--- a/_site/posts/2025-06-01-proporcionalidad-de-magnitudes-en-ciencias-de-la-comunicacion/index.docx
+++ b/_site/posts/2025-06-01-proporcionalidad-de-magnitudes-en-ciencias-de-la-comunicacion/index.docx
@@ -199,7 +199,15 @@
     </w:p>
     <w:p>
       <w:pPr>
-        <w:pStyle w:val="FirstParagraph"/>
+        <w:pStyle w:val="AbstractFirstParagraph"/>
+      </w:pPr>
+      <w:r>
+        <w:t xml:space="preserve">Este trabajo explora los fundamentos matemáticos de la proporcionalidad y sus aplicaciones en el campo de las Ciencias de la Comunicación. Se analizan conceptos clave como razones, proporciones y magnitudes, junto con sus implementaciones prácticas en estrategias mediáticas, análisis de audiencias y diseño de mensajes. El estudio demuestra cómo estas herramientas matemáticas optimizan procesos comunicacionales en entornos digitales y tradicionales</w:t>
+      </w:r>
+    </w:p>
+    <w:p>
+      <w:pPr>
+        <w:pStyle w:val="BodyText"/>
       </w:pPr>
       <w:r>
         <w:rPr>
@@ -2255,7 +2263,7 @@
     <w:bookmarkEnd w:id="33"/>
     <w:bookmarkEnd w:id="34"/>
     <w:bookmarkEnd w:id="35"/>
-    <w:bookmarkStart w:id="63" w:name="magnitudes-proporcionales"/>
+    <w:bookmarkStart w:id="57" w:name="magnitudes-proporcionales"/>
     <w:p>
       <w:pPr>
         <w:pStyle w:val="Heading1"/>
@@ -2555,7 +2563,7 @@
         <w:t xml:space="preserve">Nota</w:t>
       </w:r>
       <w:r>
-        <w:t xml:space="preserve">. Elaboración propia</w:t>
+        <w:t xml:space="preserve">. Elaboración propia</w:t>
       </w:r>
     </w:p>
     <w:p>
@@ -2830,7 +2838,7 @@
       </m:oMathPara>
     </w:p>
     <w:bookmarkEnd w:id="38"/>
-    <w:bookmarkStart w:id="42" w:name="representación-gráfica"/>
+    <w:bookmarkStart w:id="39" w:name="representación-gráfica"/>
     <w:p>
       <w:pPr>
         <w:pStyle w:val="Heading2"/>
@@ -2849,61 +2857,626 @@
     </w:p>
     <w:p>
       <w:pPr>
-        <w:pStyle w:val="CaptionedFigure"/>
-      </w:pPr>
-      <w:r>
-        <w:drawing>
-          <wp:inline>
-            <wp:extent cx="5391150" cy="3562350"/>
-            <wp:effectExtent b="0" l="0" r="0" t="0"/>
-            <wp:docPr descr="Relación entre Publicaciones en redes sociales e Interacciones" title="" id="40" name="Picture"/>
-            <a:graphic>
-              <a:graphicData uri="http://schemas.openxmlformats.org/drawingml/2006/picture">
-                <pic:pic>
-                  <pic:nvPicPr>
-                    <pic:cNvPr descr="index_files/figure-docx/cell-2-output-1.png" id="41" name="Picture"/>
-                    <pic:cNvPicPr>
-                      <a:picLocks noChangeArrowheads="1" noChangeAspect="1"/>
-                    </pic:cNvPicPr>
-                  </pic:nvPicPr>
-                  <pic:blipFill>
-                    <a:blip r:embed="rId39"/>
-                    <a:stretch>
-                      <a:fillRect/>
-                    </a:stretch>
-                  </pic:blipFill>
-                  <pic:spPr bwMode="auto">
-                    <a:xfrm>
-                      <a:off x="0" y="0"/>
-                      <a:ext cx="5391150" cy="3562350"/>
-                    </a:xfrm>
-                    <a:prstGeom prst="rect">
-                      <a:avLst/>
-                    </a:prstGeom>
-                    <a:noFill/>
-                    <a:ln w="9525">
-                      <a:noFill/>
-                      <a:headEnd/>
-                      <a:tailEnd/>
-                    </a:ln>
-                  </pic:spPr>
-                </pic:pic>
-              </a:graphicData>
-            </a:graphic>
-          </wp:inline>
-        </w:drawing>
-      </w:r>
-    </w:p>
-    <w:p>
-      <w:pPr>
-        <w:pStyle w:val="ImageCaption"/>
-      </w:pPr>
-      <w:r>
-        <w:t xml:space="preserve">Relación entre Publicaciones en redes sociales e Interacciones</w:t>
-      </w:r>
-    </w:p>
-    <w:bookmarkEnd w:id="42"/>
-    <w:bookmarkStart w:id="45" w:name="caso-general"/>
+        <w:pStyle w:val="SourceCode"/>
+      </w:pPr>
+      <w:r>
+        <w:rPr>
+          <w:rStyle w:val="ImportTok"/>
+        </w:rPr>
+        <w:t xml:space="preserve">import</w:t>
+      </w:r>
+      <w:r>
+        <w:rPr>
+          <w:rStyle w:val="NormalTok"/>
+        </w:rPr>
+        <w:t xml:space="preserve"> matplotlib.pyplot </w:t>
+      </w:r>
+      <w:r>
+        <w:rPr>
+          <w:rStyle w:val="ImportTok"/>
+        </w:rPr>
+        <w:t xml:space="preserve">as</w:t>
+      </w:r>
+      <w:r>
+        <w:rPr>
+          <w:rStyle w:val="NormalTok"/>
+        </w:rPr>
+        <w:t xml:space="preserve"> plt</w:t>
+      </w:r>
+      <w:r>
+        <w:br/>
+      </w:r>
+      <w:r>
+        <w:rPr>
+          <w:rStyle w:val="ImportTok"/>
+        </w:rPr>
+        <w:t xml:space="preserve">import</w:t>
+      </w:r>
+      <w:r>
+        <w:rPr>
+          <w:rStyle w:val="NormalTok"/>
+        </w:rPr>
+        <w:t xml:space="preserve"> numpy </w:t>
+      </w:r>
+      <w:r>
+        <w:rPr>
+          <w:rStyle w:val="ImportTok"/>
+        </w:rPr>
+        <w:t xml:space="preserve">as</w:t>
+      </w:r>
+      <w:r>
+        <w:rPr>
+          <w:rStyle w:val="NormalTok"/>
+        </w:rPr>
+        <w:t xml:space="preserve"> np</w:t>
+      </w:r>
+      <w:r>
+        <w:br/>
+      </w:r>
+      <w:r>
+        <w:br/>
+      </w:r>
+      <w:r>
+        <w:rPr>
+          <w:rStyle w:val="CommentTok"/>
+        </w:rPr>
+        <w:t xml:space="preserve"># Datos</w:t>
+      </w:r>
+      <w:r>
+        <w:br/>
+      </w:r>
+      <w:r>
+        <w:rPr>
+          <w:rStyle w:val="NormalTok"/>
+        </w:rPr>
+        <w:t xml:space="preserve">x </w:t>
+      </w:r>
+      <w:r>
+        <w:rPr>
+          <w:rStyle w:val="OperatorTok"/>
+        </w:rPr>
+        <w:t xml:space="preserve">=</w:t>
+      </w:r>
+      <w:r>
+        <w:rPr>
+          <w:rStyle w:val="NormalTok"/>
+        </w:rPr>
+        <w:t xml:space="preserve"> np.array([</w:t>
+      </w:r>
+      <w:r>
+        <w:rPr>
+          <w:rStyle w:val="DecValTok"/>
+        </w:rPr>
+        <w:t xml:space="preserve">2</w:t>
+      </w:r>
+      <w:r>
+        <w:rPr>
+          <w:rStyle w:val="NormalTok"/>
+        </w:rPr>
+        <w:t xml:space="preserve">, </w:t>
+      </w:r>
+      <w:r>
+        <w:rPr>
+          <w:rStyle w:val="DecValTok"/>
+        </w:rPr>
+        <w:t xml:space="preserve">4</w:t>
+      </w:r>
+      <w:r>
+        <w:rPr>
+          <w:rStyle w:val="NormalTok"/>
+        </w:rPr>
+        <w:t xml:space="preserve">, </w:t>
+      </w:r>
+      <w:r>
+        <w:rPr>
+          <w:rStyle w:val="DecValTok"/>
+        </w:rPr>
+        <w:t xml:space="preserve">6</w:t>
+      </w:r>
+      <w:r>
+        <w:rPr>
+          <w:rStyle w:val="NormalTok"/>
+        </w:rPr>
+        <w:t xml:space="preserve">, </w:t>
+      </w:r>
+      <w:r>
+        <w:rPr>
+          <w:rStyle w:val="DecValTok"/>
+        </w:rPr>
+        <w:t xml:space="preserve">8</w:t>
+      </w:r>
+      <w:r>
+        <w:rPr>
+          <w:rStyle w:val="NormalTok"/>
+        </w:rPr>
+        <w:t xml:space="preserve">, </w:t>
+      </w:r>
+      <w:r>
+        <w:rPr>
+          <w:rStyle w:val="DecValTok"/>
+        </w:rPr>
+        <w:t xml:space="preserve">10</w:t>
+      </w:r>
+      <w:r>
+        <w:rPr>
+          <w:rStyle w:val="NormalTok"/>
+        </w:rPr>
+        <w:t xml:space="preserve">])  </w:t>
+      </w:r>
+      <w:r>
+        <w:rPr>
+          <w:rStyle w:val="CommentTok"/>
+        </w:rPr>
+        <w:t xml:space="preserve"># Publicaciones en redes sociales</w:t>
+      </w:r>
+      <w:r>
+        <w:br/>
+      </w:r>
+      <w:r>
+        <w:rPr>
+          <w:rStyle w:val="NormalTok"/>
+        </w:rPr>
+        <w:t xml:space="preserve">y </w:t>
+      </w:r>
+      <w:r>
+        <w:rPr>
+          <w:rStyle w:val="OperatorTok"/>
+        </w:rPr>
+        <w:t xml:space="preserve">=</w:t>
+      </w:r>
+      <w:r>
+        <w:rPr>
+          <w:rStyle w:val="NormalTok"/>
+        </w:rPr>
+        <w:t xml:space="preserve"> np.array([</w:t>
+      </w:r>
+      <w:r>
+        <w:rPr>
+          <w:rStyle w:val="DecValTok"/>
+        </w:rPr>
+        <w:t xml:space="preserve">20</w:t>
+      </w:r>
+      <w:r>
+        <w:rPr>
+          <w:rStyle w:val="NormalTok"/>
+        </w:rPr>
+        <w:t xml:space="preserve">, </w:t>
+      </w:r>
+      <w:r>
+        <w:rPr>
+          <w:rStyle w:val="DecValTok"/>
+        </w:rPr>
+        <w:t xml:space="preserve">40</w:t>
+      </w:r>
+      <w:r>
+        <w:rPr>
+          <w:rStyle w:val="NormalTok"/>
+        </w:rPr>
+        <w:t xml:space="preserve">, </w:t>
+      </w:r>
+      <w:r>
+        <w:rPr>
+          <w:rStyle w:val="DecValTok"/>
+        </w:rPr>
+        <w:t xml:space="preserve">60</w:t>
+      </w:r>
+      <w:r>
+        <w:rPr>
+          <w:rStyle w:val="NormalTok"/>
+        </w:rPr>
+        <w:t xml:space="preserve">, </w:t>
+      </w:r>
+      <w:r>
+        <w:rPr>
+          <w:rStyle w:val="DecValTok"/>
+        </w:rPr>
+        <w:t xml:space="preserve">80</w:t>
+      </w:r>
+      <w:r>
+        <w:rPr>
+          <w:rStyle w:val="NormalTok"/>
+        </w:rPr>
+        <w:t xml:space="preserve">, </w:t>
+      </w:r>
+      <w:r>
+        <w:rPr>
+          <w:rStyle w:val="DecValTok"/>
+        </w:rPr>
+        <w:t xml:space="preserve">100</w:t>
+      </w:r>
+      <w:r>
+        <w:rPr>
+          <w:rStyle w:val="NormalTok"/>
+        </w:rPr>
+        <w:t xml:space="preserve">])  </w:t>
+      </w:r>
+      <w:r>
+        <w:rPr>
+          <w:rStyle w:val="CommentTok"/>
+        </w:rPr>
+        <w:t xml:space="preserve"># Interacciones (en cientos)</w:t>
+      </w:r>
+      <w:r>
+        <w:br/>
+      </w:r>
+      <w:r>
+        <w:br/>
+      </w:r>
+      <w:r>
+        <w:rPr>
+          <w:rStyle w:val="CommentTok"/>
+        </w:rPr>
+        <w:t xml:space="preserve"># Gráfica</w:t>
+      </w:r>
+      <w:r>
+        <w:br/>
+      </w:r>
+      <w:r>
+        <w:rPr>
+          <w:rStyle w:val="NormalTok"/>
+        </w:rPr>
+        <w:t xml:space="preserve">plt.figure(figsize</w:t>
+      </w:r>
+      <w:r>
+        <w:rPr>
+          <w:rStyle w:val="OperatorTok"/>
+        </w:rPr>
+        <w:t xml:space="preserve">=</w:t>
+      </w:r>
+      <w:r>
+        <w:rPr>
+          <w:rStyle w:val="NormalTok"/>
+        </w:rPr>
+        <w:t xml:space="preserve">(</w:t>
+      </w:r>
+      <w:r>
+        <w:rPr>
+          <w:rStyle w:val="DecValTok"/>
+        </w:rPr>
+        <w:t xml:space="preserve">6</w:t>
+      </w:r>
+      <w:r>
+        <w:rPr>
+          <w:rStyle w:val="NormalTok"/>
+        </w:rPr>
+        <w:t xml:space="preserve">,</w:t>
+      </w:r>
+      <w:r>
+        <w:rPr>
+          <w:rStyle w:val="DecValTok"/>
+        </w:rPr>
+        <w:t xml:space="preserve">4</w:t>
+      </w:r>
+      <w:r>
+        <w:rPr>
+          <w:rStyle w:val="NormalTok"/>
+        </w:rPr>
+        <w:t xml:space="preserve">))</w:t>
+      </w:r>
+      <w:r>
+        <w:br/>
+      </w:r>
+      <w:r>
+        <w:rPr>
+          <w:rStyle w:val="NormalTok"/>
+        </w:rPr>
+        <w:t xml:space="preserve">plt.plot(x, y, </w:t>
+      </w:r>
+      <w:r>
+        <w:rPr>
+          <w:rStyle w:val="StringTok"/>
+        </w:rPr>
+        <w:t xml:space="preserve">'o-'</w:t>
+      </w:r>
+      <w:r>
+        <w:rPr>
+          <w:rStyle w:val="NormalTok"/>
+        </w:rPr>
+        <w:t xml:space="preserve">, color</w:t>
+      </w:r>
+      <w:r>
+        <w:rPr>
+          <w:rStyle w:val="OperatorTok"/>
+        </w:rPr>
+        <w:t xml:space="preserve">=</w:t>
+      </w:r>
+      <w:r>
+        <w:rPr>
+          <w:rStyle w:val="StringTok"/>
+        </w:rPr>
+        <w:t xml:space="preserve">'blue'</w:t>
+      </w:r>
+      <w:r>
+        <w:rPr>
+          <w:rStyle w:val="NormalTok"/>
+        </w:rPr>
+        <w:t xml:space="preserve">, label</w:t>
+      </w:r>
+      <w:r>
+        <w:rPr>
+          <w:rStyle w:val="OperatorTok"/>
+        </w:rPr>
+        <w:t xml:space="preserve">=</w:t>
+      </w:r>
+      <w:r>
+        <w:rPr>
+          <w:rStyle w:val="StringTok"/>
+        </w:rPr>
+        <w:t xml:space="preserve">'Datos observados'</w:t>
+      </w:r>
+      <w:r>
+        <w:rPr>
+          <w:rStyle w:val="NormalTok"/>
+        </w:rPr>
+        <w:t xml:space="preserve">)</w:t>
+      </w:r>
+      <w:r>
+        <w:br/>
+      </w:r>
+      <w:r>
+        <w:rPr>
+          <w:rStyle w:val="NormalTok"/>
+        </w:rPr>
+        <w:t xml:space="preserve">plt.plot(x, </w:t>
+      </w:r>
+      <w:r>
+        <w:rPr>
+          <w:rStyle w:val="DecValTok"/>
+        </w:rPr>
+        <w:t xml:space="preserve">10</w:t>
+      </w:r>
+      <w:r>
+        <w:rPr>
+          <w:rStyle w:val="OperatorTok"/>
+        </w:rPr>
+        <w:t xml:space="preserve">*</w:t>
+      </w:r>
+      <w:r>
+        <w:rPr>
+          <w:rStyle w:val="NormalTok"/>
+        </w:rPr>
+        <w:t xml:space="preserve">x, </w:t>
+      </w:r>
+      <w:r>
+        <w:rPr>
+          <w:rStyle w:val="StringTok"/>
+        </w:rPr>
+        <w:t xml:space="preserve">'--'</w:t>
+      </w:r>
+      <w:r>
+        <w:rPr>
+          <w:rStyle w:val="NormalTok"/>
+        </w:rPr>
+        <w:t xml:space="preserve">, color</w:t>
+      </w:r>
+      <w:r>
+        <w:rPr>
+          <w:rStyle w:val="OperatorTok"/>
+        </w:rPr>
+        <w:t xml:space="preserve">=</w:t>
+      </w:r>
+      <w:r>
+        <w:rPr>
+          <w:rStyle w:val="StringTok"/>
+        </w:rPr>
+        <w:t xml:space="preserve">'gray'</w:t>
+      </w:r>
+      <w:r>
+        <w:rPr>
+          <w:rStyle w:val="NormalTok"/>
+        </w:rPr>
+        <w:t xml:space="preserve">, label</w:t>
+      </w:r>
+      <w:r>
+        <w:rPr>
+          <w:rStyle w:val="OperatorTok"/>
+        </w:rPr>
+        <w:t xml:space="preserve">=</w:t>
+      </w:r>
+      <w:r>
+        <w:rPr>
+          <w:rStyle w:val="StringTok"/>
+        </w:rPr>
+        <w:t xml:space="preserve">'Línea de proporcionalidad ($y = 10x$)'</w:t>
+      </w:r>
+      <w:r>
+        <w:rPr>
+          <w:rStyle w:val="NormalTok"/>
+        </w:rPr>
+        <w:t xml:space="preserve">)</w:t>
+      </w:r>
+      <w:r>
+        <w:br/>
+      </w:r>
+      <w:r>
+        <w:rPr>
+          <w:rStyle w:val="NormalTok"/>
+        </w:rPr>
+        <w:t xml:space="preserve">plt.xlabel(</w:t>
+      </w:r>
+      <w:r>
+        <w:rPr>
+          <w:rStyle w:val="StringTok"/>
+        </w:rPr>
+        <w:t xml:space="preserve">'Publicaciones en redes sociales ($x$, en publicaciones)'</w:t>
+      </w:r>
+      <w:r>
+        <w:rPr>
+          <w:rStyle w:val="NormalTok"/>
+        </w:rPr>
+        <w:t xml:space="preserve">)</w:t>
+      </w:r>
+      <w:r>
+        <w:br/>
+      </w:r>
+      <w:r>
+        <w:rPr>
+          <w:rStyle w:val="NormalTok"/>
+        </w:rPr>
+        <w:t xml:space="preserve">plt.ylabel(</w:t>
+      </w:r>
+      <w:r>
+        <w:rPr>
+          <w:rStyle w:val="StringTok"/>
+        </w:rPr>
+        <w:t xml:space="preserve">'Interacciones ($y$, en cientos)'</w:t>
+      </w:r>
+      <w:r>
+        <w:rPr>
+          <w:rStyle w:val="NormalTok"/>
+        </w:rPr>
+        <w:t xml:space="preserve">)</w:t>
+      </w:r>
+      <w:r>
+        <w:br/>
+      </w:r>
+      <w:r>
+        <w:rPr>
+          <w:rStyle w:val="CommentTok"/>
+        </w:rPr>
+        <w:t xml:space="preserve"># plt.title('Relación entre Publicaciones e Interacciones')</w:t>
+      </w:r>
+      <w:r>
+        <w:br/>
+      </w:r>
+      <w:r>
+        <w:rPr>
+          <w:rStyle w:val="CommentTok"/>
+        </w:rPr>
+        <w:t xml:space="preserve"># plt.grid(True)</w:t>
+      </w:r>
+      <w:r>
+        <w:br/>
+      </w:r>
+      <w:r>
+        <w:rPr>
+          <w:rStyle w:val="CommentTok"/>
+        </w:rPr>
+        <w:t xml:space="preserve"># plt.legend()</w:t>
+      </w:r>
+      <w:r>
+        <w:br/>
+      </w:r>
+      <w:r>
+        <w:br/>
+      </w:r>
+      <w:r>
+        <w:rPr>
+          <w:rStyle w:val="CommentTok"/>
+        </w:rPr>
+        <w:t xml:space="preserve"># Ocultar bordes (spines) superiores y derechos</w:t>
+      </w:r>
+      <w:r>
+        <w:br/>
+      </w:r>
+      <w:r>
+        <w:rPr>
+          <w:rStyle w:val="NormalTok"/>
+        </w:rPr>
+        <w:t xml:space="preserve">ax </w:t>
+      </w:r>
+      <w:r>
+        <w:rPr>
+          <w:rStyle w:val="OperatorTok"/>
+        </w:rPr>
+        <w:t xml:space="preserve">=</w:t>
+      </w:r>
+      <w:r>
+        <w:rPr>
+          <w:rStyle w:val="NormalTok"/>
+        </w:rPr>
+        <w:t xml:space="preserve"> plt.gca()</w:t>
+      </w:r>
+      <w:r>
+        <w:br/>
+      </w:r>
+      <w:r>
+        <w:rPr>
+          <w:rStyle w:val="NormalTok"/>
+        </w:rPr>
+        <w:t xml:space="preserve">ax.spines[</w:t>
+      </w:r>
+      <w:r>
+        <w:rPr>
+          <w:rStyle w:val="StringTok"/>
+        </w:rPr>
+        <w:t xml:space="preserve">'top'</w:t>
+      </w:r>
+      <w:r>
+        <w:rPr>
+          <w:rStyle w:val="NormalTok"/>
+        </w:rPr>
+        <w:t xml:space="preserve">].set_visible(</w:t>
+      </w:r>
+      <w:r>
+        <w:rPr>
+          <w:rStyle w:val="VariableTok"/>
+        </w:rPr>
+        <w:t xml:space="preserve">False</w:t>
+      </w:r>
+      <w:r>
+        <w:rPr>
+          <w:rStyle w:val="NormalTok"/>
+        </w:rPr>
+        <w:t xml:space="preserve">)</w:t>
+      </w:r>
+      <w:r>
+        <w:br/>
+      </w:r>
+      <w:r>
+        <w:rPr>
+          <w:rStyle w:val="NormalTok"/>
+        </w:rPr>
+        <w:t xml:space="preserve">ax.spines[</w:t>
+      </w:r>
+      <w:r>
+        <w:rPr>
+          <w:rStyle w:val="StringTok"/>
+        </w:rPr>
+        <w:t xml:space="preserve">'right'</w:t>
+      </w:r>
+      <w:r>
+        <w:rPr>
+          <w:rStyle w:val="NormalTok"/>
+        </w:rPr>
+        <w:t xml:space="preserve">].set_visible(</w:t>
+      </w:r>
+      <w:r>
+        <w:rPr>
+          <w:rStyle w:val="VariableTok"/>
+        </w:rPr>
+        <w:t xml:space="preserve">False</w:t>
+      </w:r>
+      <w:r>
+        <w:rPr>
+          <w:rStyle w:val="NormalTok"/>
+        </w:rPr>
+        <w:t xml:space="preserve">)</w:t>
+      </w:r>
+      <w:r>
+        <w:br/>
+      </w:r>
+      <w:r>
+        <w:br/>
+      </w:r>
+      <w:r>
+        <w:rPr>
+          <w:rStyle w:val="NormalTok"/>
+        </w:rPr>
+        <w:t xml:space="preserve">plt.tight_layout()</w:t>
+      </w:r>
+      <w:r>
+        <w:br/>
+      </w:r>
+      <w:r>
+        <w:rPr>
+          <w:rStyle w:val="NormalTok"/>
+        </w:rPr>
+        <w:t xml:space="preserve">plt.show()</w:t>
+      </w:r>
+    </w:p>
+    <w:bookmarkEnd w:id="39"/>
+    <w:bookmarkStart w:id="42" w:name="caso-general"/>
     <w:p>
       <w:pPr>
         <w:pStyle w:val="Heading2"/>
@@ -2945,7 +3518,7 @@
         <w:t xml:space="preserve">, se cumple:</w:t>
       </w:r>
     </w:p>
-    <w:bookmarkStart w:id="44" w:name="tbl-mytable2"/>
+    <w:bookmarkStart w:id="41" w:name="tbl-mytable2"/>
     <w:p>
       <w:pPr>
         <w:pStyle w:val="FigureTitle"/>
@@ -2962,7 +3535,7 @@
         <w:t xml:space="preserve">Magnitudes directamente proporcionales</w:t>
       </w:r>
     </w:p>
-    <w:bookmarkStart w:id="43" w:name="tbl-mytable2"/>
+    <w:bookmarkStart w:id="40" w:name="tbl-mytable2"/>
     <w:tbl>
       <w:tblPr>
         <w:tblStyle w:val="Table"/>
@@ -3141,8 +3714,8 @@
         </w:tc>
       </w:tr>
     </w:tbl>
-    <w:bookmarkEnd w:id="43"/>
-    <w:bookmarkEnd w:id="44"/>
+    <w:bookmarkEnd w:id="40"/>
+    <w:bookmarkEnd w:id="41"/>
     <w:p>
       <w:pPr>
         <w:pStyle w:val="FigureNote"/>
@@ -3155,7 +3728,7 @@
         <w:t xml:space="preserve">Nota</w:t>
       </w:r>
       <w:r>
-        <w:t xml:space="preserve">. Elaboración propia</w:t>
+        <w:t xml:space="preserve">. Elaboración propia</w:t>
       </w:r>
     </w:p>
     <w:p>
@@ -3457,8 +4030,8 @@
         <w:t xml:space="preserve">.</w:t>
       </w:r>
     </w:p>
-    <w:bookmarkEnd w:id="45"/>
-    <w:bookmarkStart w:id="48" w:name="función-de-proporcionalidad-directa"/>
+    <w:bookmarkEnd w:id="42"/>
+    <w:bookmarkStart w:id="45" w:name="función-de-proporcionalidad-directa"/>
     <w:p>
       <w:pPr>
         <w:pStyle w:val="Heading2"/>
@@ -3649,7 +4222,7 @@
         <w:t xml:space="preserve">que visitan el sitio:</w:t>
       </w:r>
     </w:p>
-    <w:bookmarkStart w:id="47" w:name="tbl-mytable8"/>
+    <w:bookmarkStart w:id="44" w:name="tbl-mytable8"/>
     <w:p>
       <w:pPr>
         <w:pStyle w:val="FigureTitle"/>
@@ -3666,7 +4239,7 @@
         <w:t xml:space="preserve">Relación entre Artículos publicados y Lectores</w:t>
       </w:r>
     </w:p>
-    <w:bookmarkStart w:id="46" w:name="tbl-mytable8"/>
+    <w:bookmarkStart w:id="43" w:name="tbl-mytable8"/>
     <w:tbl>
       <w:tblPr>
         <w:tblStyle w:val="Table"/>
@@ -3837,8 +4410,8 @@
         </w:tc>
       </w:tr>
     </w:tbl>
-    <w:bookmarkEnd w:id="46"/>
-    <w:bookmarkEnd w:id="47"/>
+    <w:bookmarkEnd w:id="43"/>
+    <w:bookmarkEnd w:id="44"/>
     <w:p>
       <w:pPr>
         <w:pStyle w:val="FigureNote"/>
@@ -3851,7 +4424,7 @@
         <w:t xml:space="preserve">Nota</w:t>
       </w:r>
       <w:r>
-        <w:t xml:space="preserve">. Elaboración propia</w:t>
+        <w:t xml:space="preserve">. Elaboración propia</w:t>
       </w:r>
     </w:p>
     <w:p>
@@ -4047,8 +4620,8 @@
         </m:oMath>
       </m:oMathPara>
     </w:p>
-    <w:bookmarkEnd w:id="48"/>
-    <w:bookmarkStart w:id="51" w:name="magnitudes-inversamente-proporcionales"/>
+    <w:bookmarkEnd w:id="45"/>
+    <w:bookmarkStart w:id="48" w:name="magnitudes-inversamente-proporcionales"/>
     <w:p>
       <w:pPr>
         <w:pStyle w:val="Heading2"/>
@@ -4102,7 +4675,7 @@
         <w:t xml:space="preserve">en las publicaciones. La siguiente tabla se muestra los datos:</w:t>
       </w:r>
     </w:p>
-    <w:bookmarkStart w:id="50" w:name="tbl-mytable10"/>
+    <w:bookmarkStart w:id="47" w:name="tbl-mytable10"/>
     <w:p>
       <w:pPr>
         <w:pStyle w:val="FigureTitle"/>
@@ -4119,7 +4692,7 @@
         <w:t xml:space="preserve">Relación entre Tiempo de verificación y Errores en publicaciones</w:t>
       </w:r>
     </w:p>
-    <w:bookmarkStart w:id="49" w:name="tbl-mytable10"/>
+    <w:bookmarkStart w:id="46" w:name="tbl-mytable10"/>
     <w:tbl>
       <w:tblPr>
         <w:tblStyle w:val="Table"/>
@@ -4268,8 +4841,8 @@
         </w:tc>
       </w:tr>
     </w:tbl>
-    <w:bookmarkEnd w:id="49"/>
-    <w:bookmarkEnd w:id="50"/>
+    <w:bookmarkEnd w:id="46"/>
+    <w:bookmarkEnd w:id="47"/>
     <w:p>
       <w:pPr>
         <w:pStyle w:val="FigureNote"/>
@@ -4282,7 +4855,7 @@
         <w:t xml:space="preserve">Nota</w:t>
       </w:r>
       <w:r>
-        <w:t xml:space="preserve">. Elaboración propia</w:t>
+        <w:t xml:space="preserve">. Elaboración propia</w:t>
       </w:r>
     </w:p>
     <w:p>
@@ -4540,8 +5113,8 @@
         </m:oMath>
       </m:oMathPara>
     </w:p>
-    <w:bookmarkEnd w:id="51"/>
-    <w:bookmarkStart w:id="55" w:name="representación-gráfica-1"/>
+    <w:bookmarkEnd w:id="48"/>
+    <w:bookmarkStart w:id="49" w:name="representación-gráfica-1"/>
     <w:p>
       <w:pPr>
         <w:pStyle w:val="Heading2"/>
@@ -4560,69 +5133,610 @@
     </w:p>
     <w:p>
       <w:pPr>
-        <w:pStyle w:val="CaptionedFigure"/>
-      </w:pPr>
-      <w:r>
-        <w:drawing>
-          <wp:inline>
-            <wp:extent cx="5391150" cy="3562350"/>
-            <wp:effectExtent b="0" l="0" r="0" t="0"/>
-            <wp:docPr descr="Relación entre Tiempo de verificación y Errores en publicaciones" title="" id="53" name="Picture"/>
-            <a:graphic>
-              <a:graphicData uri="http://schemas.openxmlformats.org/drawingml/2006/picture">
-                <pic:pic>
-                  <pic:nvPicPr>
-                    <pic:cNvPr descr="index_files/figure-docx/cell-3-output-1.png" id="54" name="Picture"/>
-                    <pic:cNvPicPr>
-                      <a:picLocks noChangeArrowheads="1" noChangeAspect="1"/>
-                    </pic:cNvPicPr>
-                  </pic:nvPicPr>
-                  <pic:blipFill>
-                    <a:blip r:embed="rId52"/>
-                    <a:stretch>
-                      <a:fillRect/>
-                    </a:stretch>
-                  </pic:blipFill>
-                  <pic:spPr bwMode="auto">
-                    <a:xfrm>
-                      <a:off x="0" y="0"/>
-                      <a:ext cx="5391150" cy="3562350"/>
-                    </a:xfrm>
-                    <a:prstGeom prst="rect">
-                      <a:avLst/>
-                    </a:prstGeom>
-                    <a:noFill/>
-                    <a:ln w="9525">
-                      <a:noFill/>
-                      <a:headEnd/>
-                      <a:tailEnd/>
-                    </a:ln>
-                  </pic:spPr>
-                </pic:pic>
-              </a:graphicData>
-            </a:graphic>
-          </wp:inline>
-        </w:drawing>
-      </w:r>
-    </w:p>
-    <w:p>
-      <w:pPr>
-        <w:pStyle w:val="ImageCaption"/>
-      </w:pPr>
-      <w:r>
-        <w:t xml:space="preserve">Relación entre Tiempo de verificación y Errores en publicaciones</w:t>
-      </w:r>
-    </w:p>
-    <w:p>
-      <w:pPr>
-        <w:pStyle w:val="BodyText"/>
+        <w:pStyle w:val="SourceCode"/>
+      </w:pPr>
+      <w:r>
+        <w:rPr>
+          <w:rStyle w:val="ImportTok"/>
+        </w:rPr>
+        <w:t xml:space="preserve">import</w:t>
+      </w:r>
+      <w:r>
+        <w:rPr>
+          <w:rStyle w:val="NormalTok"/>
+        </w:rPr>
+        <w:t xml:space="preserve"> matplotlib.pyplot </w:t>
+      </w:r>
+      <w:r>
+        <w:rPr>
+          <w:rStyle w:val="ImportTok"/>
+        </w:rPr>
+        <w:t xml:space="preserve">as</w:t>
+      </w:r>
+      <w:r>
+        <w:rPr>
+          <w:rStyle w:val="NormalTok"/>
+        </w:rPr>
+        <w:t xml:space="preserve"> plt</w:t>
+      </w:r>
+      <w:r>
+        <w:br/>
+      </w:r>
+      <w:r>
+        <w:rPr>
+          <w:rStyle w:val="ImportTok"/>
+        </w:rPr>
+        <w:t xml:space="preserve">import</w:t>
+      </w:r>
+      <w:r>
+        <w:rPr>
+          <w:rStyle w:val="NormalTok"/>
+        </w:rPr>
+        <w:t xml:space="preserve"> numpy </w:t>
+      </w:r>
+      <w:r>
+        <w:rPr>
+          <w:rStyle w:val="ImportTok"/>
+        </w:rPr>
+        <w:t xml:space="preserve">as</w:t>
+      </w:r>
+      <w:r>
+        <w:rPr>
+          <w:rStyle w:val="NormalTok"/>
+        </w:rPr>
+        <w:t xml:space="preserve"> np</w:t>
+      </w:r>
+      <w:r>
+        <w:br/>
+      </w:r>
+      <w:r>
+        <w:br/>
+      </w:r>
+      <w:r>
+        <w:rPr>
+          <w:rStyle w:val="CommentTok"/>
+        </w:rPr>
+        <w:t xml:space="preserve"># Datos</w:t>
+      </w:r>
+      <w:r>
+        <w:br/>
+      </w:r>
+      <w:r>
+        <w:rPr>
+          <w:rStyle w:val="NormalTok"/>
+        </w:rPr>
+        <w:t xml:space="preserve">x </w:t>
+      </w:r>
+      <w:r>
+        <w:rPr>
+          <w:rStyle w:val="OperatorTok"/>
+        </w:rPr>
+        <w:t xml:space="preserve">=</w:t>
+      </w:r>
+      <w:r>
+        <w:rPr>
+          <w:rStyle w:val="NormalTok"/>
+        </w:rPr>
+        <w:t xml:space="preserve"> np.array([</w:t>
+      </w:r>
+      <w:r>
+        <w:rPr>
+          <w:rStyle w:val="DecValTok"/>
+        </w:rPr>
+        <w:t xml:space="preserve">1</w:t>
+      </w:r>
+      <w:r>
+        <w:rPr>
+          <w:rStyle w:val="NormalTok"/>
+        </w:rPr>
+        <w:t xml:space="preserve">, </w:t>
+      </w:r>
+      <w:r>
+        <w:rPr>
+          <w:rStyle w:val="DecValTok"/>
+        </w:rPr>
+        <w:t xml:space="preserve">2</w:t>
+      </w:r>
+      <w:r>
+        <w:rPr>
+          <w:rStyle w:val="NormalTok"/>
+        </w:rPr>
+        <w:t xml:space="preserve">, </w:t>
+      </w:r>
+      <w:r>
+        <w:rPr>
+          <w:rStyle w:val="DecValTok"/>
+        </w:rPr>
+        <w:t xml:space="preserve">4</w:t>
+      </w:r>
+      <w:r>
+        <w:rPr>
+          <w:rStyle w:val="NormalTok"/>
+        </w:rPr>
+        <w:t xml:space="preserve">, </w:t>
+      </w:r>
+      <w:r>
+        <w:rPr>
+          <w:rStyle w:val="DecValTok"/>
+        </w:rPr>
+        <w:t xml:space="preserve">8</w:t>
+      </w:r>
+      <w:r>
+        <w:rPr>
+          <w:rStyle w:val="NormalTok"/>
+        </w:rPr>
+        <w:t xml:space="preserve">])  </w:t>
+      </w:r>
+      <w:r>
+        <w:rPr>
+          <w:rStyle w:val="CommentTok"/>
+        </w:rPr>
+        <w:t xml:space="preserve"># Tiempo de verificación (en horas)</w:t>
+      </w:r>
+      <w:r>
+        <w:br/>
+      </w:r>
+      <w:r>
+        <w:rPr>
+          <w:rStyle w:val="NormalTok"/>
+        </w:rPr>
+        <w:t xml:space="preserve">y </w:t>
+      </w:r>
+      <w:r>
+        <w:rPr>
+          <w:rStyle w:val="OperatorTok"/>
+        </w:rPr>
+        <w:t xml:space="preserve">=</w:t>
+      </w:r>
+      <w:r>
+        <w:rPr>
+          <w:rStyle w:val="NormalTok"/>
+        </w:rPr>
+        <w:t xml:space="preserve"> np.array([</w:t>
+      </w:r>
+      <w:r>
+        <w:rPr>
+          <w:rStyle w:val="DecValTok"/>
+        </w:rPr>
+        <w:t xml:space="preserve">40</w:t>
+      </w:r>
+      <w:r>
+        <w:rPr>
+          <w:rStyle w:val="NormalTok"/>
+        </w:rPr>
+        <w:t xml:space="preserve">, </w:t>
+      </w:r>
+      <w:r>
+        <w:rPr>
+          <w:rStyle w:val="DecValTok"/>
+        </w:rPr>
+        <w:t xml:space="preserve">20</w:t>
+      </w:r>
+      <w:r>
+        <w:rPr>
+          <w:rStyle w:val="NormalTok"/>
+        </w:rPr>
+        <w:t xml:space="preserve">, </w:t>
+      </w:r>
+      <w:r>
+        <w:rPr>
+          <w:rStyle w:val="DecValTok"/>
+        </w:rPr>
+        <w:t xml:space="preserve">10</w:t>
+      </w:r>
+      <w:r>
+        <w:rPr>
+          <w:rStyle w:val="NormalTok"/>
+        </w:rPr>
+        <w:t xml:space="preserve">, </w:t>
+      </w:r>
+      <w:r>
+        <w:rPr>
+          <w:rStyle w:val="DecValTok"/>
+        </w:rPr>
+        <w:t xml:space="preserve">5</w:t>
+      </w:r>
+      <w:r>
+        <w:rPr>
+          <w:rStyle w:val="NormalTok"/>
+        </w:rPr>
+        <w:t xml:space="preserve">])  </w:t>
+      </w:r>
+      <w:r>
+        <w:rPr>
+          <w:rStyle w:val="CommentTok"/>
+        </w:rPr>
+        <w:t xml:space="preserve"># Errores en publicaciones (en cantidad)</w:t>
+      </w:r>
+      <w:r>
+        <w:br/>
+      </w:r>
+      <w:r>
+        <w:br/>
+      </w:r>
+      <w:r>
+        <w:rPr>
+          <w:rStyle w:val="CommentTok"/>
+        </w:rPr>
+        <w:t xml:space="preserve"># Gráfica</w:t>
+      </w:r>
+      <w:r>
+        <w:br/>
+      </w:r>
+      <w:r>
+        <w:rPr>
+          <w:rStyle w:val="NormalTok"/>
+        </w:rPr>
+        <w:t xml:space="preserve">plt.figure(figsize</w:t>
+      </w:r>
+      <w:r>
+        <w:rPr>
+          <w:rStyle w:val="OperatorTok"/>
+        </w:rPr>
+        <w:t xml:space="preserve">=</w:t>
+      </w:r>
+      <w:r>
+        <w:rPr>
+          <w:rStyle w:val="NormalTok"/>
+        </w:rPr>
+        <w:t xml:space="preserve">(</w:t>
+      </w:r>
+      <w:r>
+        <w:rPr>
+          <w:rStyle w:val="DecValTok"/>
+        </w:rPr>
+        <w:t xml:space="preserve">6</w:t>
+      </w:r>
+      <w:r>
+        <w:rPr>
+          <w:rStyle w:val="NormalTok"/>
+        </w:rPr>
+        <w:t xml:space="preserve">,</w:t>
+      </w:r>
+      <w:r>
+        <w:rPr>
+          <w:rStyle w:val="DecValTok"/>
+        </w:rPr>
+        <w:t xml:space="preserve">4</w:t>
+      </w:r>
+      <w:r>
+        <w:rPr>
+          <w:rStyle w:val="NormalTok"/>
+        </w:rPr>
+        <w:t xml:space="preserve">))</w:t>
+      </w:r>
+      <w:r>
+        <w:br/>
+      </w:r>
+      <w:r>
+        <w:rPr>
+          <w:rStyle w:val="NormalTok"/>
+        </w:rPr>
+        <w:t xml:space="preserve">plt.plot(x, y, </w:t>
+      </w:r>
+      <w:r>
+        <w:rPr>
+          <w:rStyle w:val="StringTok"/>
+        </w:rPr>
+        <w:t xml:space="preserve">'*-'</w:t>
+      </w:r>
+      <w:r>
+        <w:rPr>
+          <w:rStyle w:val="NormalTok"/>
+        </w:rPr>
+        <w:t xml:space="preserve">, color</w:t>
+      </w:r>
+      <w:r>
+        <w:rPr>
+          <w:rStyle w:val="OperatorTok"/>
+        </w:rPr>
+        <w:t xml:space="preserve">=</w:t>
+      </w:r>
+      <w:r>
+        <w:rPr>
+          <w:rStyle w:val="StringTok"/>
+        </w:rPr>
+        <w:t xml:space="preserve">'blue'</w:t>
+      </w:r>
+      <w:r>
+        <w:rPr>
+          <w:rStyle w:val="NormalTok"/>
+        </w:rPr>
+        <w:t xml:space="preserve">, label</w:t>
+      </w:r>
+      <w:r>
+        <w:rPr>
+          <w:rStyle w:val="OperatorTok"/>
+        </w:rPr>
+        <w:t xml:space="preserve">=</w:t>
+      </w:r>
+      <w:r>
+        <w:rPr>
+          <w:rStyle w:val="StringTok"/>
+        </w:rPr>
+        <w:t xml:space="preserve">'Datos observados'</w:t>
+      </w:r>
+      <w:r>
+        <w:rPr>
+          <w:rStyle w:val="NormalTok"/>
+        </w:rPr>
+        <w:t xml:space="preserve">)</w:t>
+      </w:r>
+      <w:r>
+        <w:br/>
+      </w:r>
+      <w:r>
+        <w:rPr>
+          <w:rStyle w:val="NormalTok"/>
+        </w:rPr>
+        <w:t xml:space="preserve">plt.plot(x, </w:t>
+      </w:r>
+      <w:r>
+        <w:rPr>
+          <w:rStyle w:val="DecValTok"/>
+        </w:rPr>
+        <w:t xml:space="preserve">40</w:t>
+      </w:r>
+      <w:r>
+        <w:rPr>
+          <w:rStyle w:val="OperatorTok"/>
+        </w:rPr>
+        <w:t xml:space="preserve">/</w:t>
+      </w:r>
+      <w:r>
+        <w:rPr>
+          <w:rStyle w:val="NormalTok"/>
+        </w:rPr>
+        <w:t xml:space="preserve">x, </w:t>
+      </w:r>
+      <w:r>
+        <w:rPr>
+          <w:rStyle w:val="StringTok"/>
+        </w:rPr>
+        <w:t xml:space="preserve">'--'</w:t>
+      </w:r>
+      <w:r>
+        <w:rPr>
+          <w:rStyle w:val="NormalTok"/>
+        </w:rPr>
+        <w:t xml:space="preserve">, color</w:t>
+      </w:r>
+      <w:r>
+        <w:rPr>
+          <w:rStyle w:val="OperatorTok"/>
+        </w:rPr>
+        <w:t xml:space="preserve">=</w:t>
+      </w:r>
+      <w:r>
+        <w:rPr>
+          <w:rStyle w:val="StringTok"/>
+        </w:rPr>
+        <w:t xml:space="preserve">'gray'</w:t>
+      </w:r>
+      <w:r>
+        <w:rPr>
+          <w:rStyle w:val="NormalTok"/>
+        </w:rPr>
+        <w:t xml:space="preserve">, label</w:t>
+      </w:r>
+      <w:r>
+        <w:rPr>
+          <w:rStyle w:val="OperatorTok"/>
+        </w:rPr>
+        <w:t xml:space="preserve">=</w:t>
+      </w:r>
+      <w:r>
+        <w:rPr>
+          <w:rStyle w:val="StringTok"/>
+        </w:rPr>
+        <w:t xml:space="preserve">'Curva de proporcionalidad ($y = 40/x$)'</w:t>
+      </w:r>
+      <w:r>
+        <w:rPr>
+          <w:rStyle w:val="NormalTok"/>
+        </w:rPr>
+        <w:t xml:space="preserve">)</w:t>
+      </w:r>
+      <w:r>
+        <w:br/>
+      </w:r>
+      <w:r>
+        <w:rPr>
+          <w:rStyle w:val="NormalTok"/>
+        </w:rPr>
+        <w:t xml:space="preserve">plt.xlabel(</w:t>
+      </w:r>
+      <w:r>
+        <w:rPr>
+          <w:rStyle w:val="StringTok"/>
+        </w:rPr>
+        <w:t xml:space="preserve">'Tiempo de verificación ($x$, en horas)'</w:t>
+      </w:r>
+      <w:r>
+        <w:rPr>
+          <w:rStyle w:val="NormalTok"/>
+        </w:rPr>
+        <w:t xml:space="preserve">)</w:t>
+      </w:r>
+      <w:r>
+        <w:br/>
+      </w:r>
+      <w:r>
+        <w:rPr>
+          <w:rStyle w:val="NormalTok"/>
+        </w:rPr>
+        <w:t xml:space="preserve">plt.ylabel(</w:t>
+      </w:r>
+      <w:r>
+        <w:rPr>
+          <w:rStyle w:val="StringTok"/>
+        </w:rPr>
+        <w:t xml:space="preserve">'Errores en publicaciones ($y$, en cantidad)'</w:t>
+      </w:r>
+      <w:r>
+        <w:rPr>
+          <w:rStyle w:val="NormalTok"/>
+        </w:rPr>
+        <w:t xml:space="preserve">)</w:t>
+      </w:r>
+      <w:r>
+        <w:br/>
+      </w:r>
+      <w:r>
+        <w:rPr>
+          <w:rStyle w:val="CommentTok"/>
+        </w:rPr>
+        <w:t xml:space="preserve"># plt.title('Relación entre Verificación y Errores')</w:t>
+      </w:r>
+      <w:r>
+        <w:br/>
+      </w:r>
+      <w:r>
+        <w:rPr>
+          <w:rStyle w:val="CommentTok"/>
+        </w:rPr>
+        <w:t xml:space="preserve"># plt.grid(True)</w:t>
+      </w:r>
+      <w:r>
+        <w:br/>
+      </w:r>
+      <w:r>
+        <w:rPr>
+          <w:rStyle w:val="CommentTok"/>
+        </w:rPr>
+        <w:t xml:space="preserve"># plt.legend()</w:t>
+      </w:r>
+      <w:r>
+        <w:br/>
+      </w:r>
+      <w:r>
+        <w:br/>
+      </w:r>
+      <w:r>
+        <w:rPr>
+          <w:rStyle w:val="CommentTok"/>
+        </w:rPr>
+        <w:t xml:space="preserve"># Ocultar bordes (spines) superiores y derechos</w:t>
+      </w:r>
+      <w:r>
+        <w:br/>
+      </w:r>
+      <w:r>
+        <w:rPr>
+          <w:rStyle w:val="NormalTok"/>
+        </w:rPr>
+        <w:t xml:space="preserve">ax </w:t>
+      </w:r>
+      <w:r>
+        <w:rPr>
+          <w:rStyle w:val="OperatorTok"/>
+        </w:rPr>
+        <w:t xml:space="preserve">=</w:t>
+      </w:r>
+      <w:r>
+        <w:rPr>
+          <w:rStyle w:val="NormalTok"/>
+        </w:rPr>
+        <w:t xml:space="preserve"> plt.gca()</w:t>
+      </w:r>
+      <w:r>
+        <w:br/>
+      </w:r>
+      <w:r>
+        <w:rPr>
+          <w:rStyle w:val="NormalTok"/>
+        </w:rPr>
+        <w:t xml:space="preserve">ax.spines[</w:t>
+      </w:r>
+      <w:r>
+        <w:rPr>
+          <w:rStyle w:val="StringTok"/>
+        </w:rPr>
+        <w:t xml:space="preserve">'top'</w:t>
+      </w:r>
+      <w:r>
+        <w:rPr>
+          <w:rStyle w:val="NormalTok"/>
+        </w:rPr>
+        <w:t xml:space="preserve">].set_visible(</w:t>
+      </w:r>
+      <w:r>
+        <w:rPr>
+          <w:rStyle w:val="VariableTok"/>
+        </w:rPr>
+        <w:t xml:space="preserve">False</w:t>
+      </w:r>
+      <w:r>
+        <w:rPr>
+          <w:rStyle w:val="NormalTok"/>
+        </w:rPr>
+        <w:t xml:space="preserve">)</w:t>
+      </w:r>
+      <w:r>
+        <w:br/>
+      </w:r>
+      <w:r>
+        <w:rPr>
+          <w:rStyle w:val="NormalTok"/>
+        </w:rPr>
+        <w:t xml:space="preserve">ax.spines[</w:t>
+      </w:r>
+      <w:r>
+        <w:rPr>
+          <w:rStyle w:val="StringTok"/>
+        </w:rPr>
+        <w:t xml:space="preserve">'right'</w:t>
+      </w:r>
+      <w:r>
+        <w:rPr>
+          <w:rStyle w:val="NormalTok"/>
+        </w:rPr>
+        <w:t xml:space="preserve">].set_visible(</w:t>
+      </w:r>
+      <w:r>
+        <w:rPr>
+          <w:rStyle w:val="VariableTok"/>
+        </w:rPr>
+        <w:t xml:space="preserve">False</w:t>
+      </w:r>
+      <w:r>
+        <w:rPr>
+          <w:rStyle w:val="NormalTok"/>
+        </w:rPr>
+        <w:t xml:space="preserve">)</w:t>
+      </w:r>
+      <w:r>
+        <w:br/>
+      </w:r>
+      <w:r>
+        <w:br/>
+      </w:r>
+      <w:r>
+        <w:rPr>
+          <w:rStyle w:val="NormalTok"/>
+        </w:rPr>
+        <w:t xml:space="preserve">plt.tight_layout()</w:t>
+      </w:r>
+      <w:r>
+        <w:br/>
+      </w:r>
+      <w:r>
+        <w:rPr>
+          <w:rStyle w:val="NormalTok"/>
+        </w:rPr>
+        <w:t xml:space="preserve">plt.show()</w:t>
+      </w:r>
+    </w:p>
+    <w:p>
+      <w:pPr>
+        <w:pStyle w:val="FirstParagraph"/>
       </w:pPr>
       <w:r>
         <w:t xml:space="preserve">La gráfica muestra cómo, al aumentar el tiempo de verificación, el número de errores disminuye, siguiendo una relación inversa.</w:t>
       </w:r>
     </w:p>
-    <w:bookmarkEnd w:id="55"/>
-    <w:bookmarkStart w:id="58" w:name="caso-general-1"/>
+    <w:bookmarkEnd w:id="49"/>
+    <w:bookmarkStart w:id="52" w:name="caso-general-1"/>
     <w:p>
       <w:pPr>
         <w:pStyle w:val="Heading2"/>
@@ -4664,7 +5778,7 @@
         <w:t xml:space="preserve">, se cumple:</w:t>
       </w:r>
     </w:p>
-    <w:bookmarkStart w:id="57" w:name="tbl-mytable11"/>
+    <w:bookmarkStart w:id="51" w:name="tbl-mytable11"/>
     <w:p>
       <w:pPr>
         <w:pStyle w:val="FigureTitle"/>
@@ -4681,7 +5795,7 @@
         <w:t xml:space="preserve">Magnitudes inversamente proporcionales</w:t>
       </w:r>
     </w:p>
-    <w:bookmarkStart w:id="56" w:name="tbl-mytable11"/>
+    <w:bookmarkStart w:id="50" w:name="tbl-mytable11"/>
     <w:tbl>
       <w:tblPr>
         <w:tblStyle w:val="Table"/>
@@ -4938,8 +6052,8 @@
         </w:tc>
       </w:tr>
     </w:tbl>
-    <w:bookmarkEnd w:id="56"/>
-    <w:bookmarkEnd w:id="57"/>
+    <w:bookmarkEnd w:id="50"/>
+    <w:bookmarkEnd w:id="51"/>
     <w:p>
       <w:pPr>
         <w:pStyle w:val="FigureNote"/>
@@ -4952,7 +6066,7 @@
         <w:t xml:space="preserve">Nota</w:t>
       </w:r>
       <w:r>
-        <w:t xml:space="preserve">. Elaboración propia</w:t>
+        <w:t xml:space="preserve">. Elaboración propia</w:t>
       </w:r>
     </w:p>
     <w:p>
@@ -5290,8 +6404,8 @@
         <w:t xml:space="preserve">.</w:t>
       </w:r>
     </w:p>
-    <w:bookmarkEnd w:id="58"/>
-    <w:bookmarkStart w:id="61" w:name="función-de-proporcionalidad-inversa"/>
+    <w:bookmarkEnd w:id="52"/>
+    <w:bookmarkStart w:id="55" w:name="función-de-proporcionalidad-inversa"/>
     <w:p>
       <w:pPr>
         <w:pStyle w:val="Heading2"/>
@@ -5452,7 +6566,7 @@
         <w:t xml:space="preserve">en un medio:</w:t>
       </w:r>
     </w:p>
-    <w:bookmarkStart w:id="60" w:name="tbl-mytable12"/>
+    <w:bookmarkStart w:id="54" w:name="tbl-mytable12"/>
     <w:p>
       <w:pPr>
         <w:pStyle w:val="FigureTitle"/>
@@ -5469,7 +6583,7 @@
         <w:t xml:space="preserve">Relación entre Frecuencia de titulares clickbait y Confianza del lector</w:t>
       </w:r>
     </w:p>
-    <w:bookmarkStart w:id="59" w:name="tbl-mytable12"/>
+    <w:bookmarkStart w:id="53" w:name="tbl-mytable12"/>
     <w:tbl>
       <w:tblPr>
         <w:tblStyle w:val="Table"/>
@@ -5618,8 +6732,8 @@
         </w:tc>
       </w:tr>
     </w:tbl>
-    <w:bookmarkEnd w:id="59"/>
-    <w:bookmarkEnd w:id="60"/>
+    <w:bookmarkEnd w:id="53"/>
+    <w:bookmarkEnd w:id="54"/>
     <w:p>
       <w:pPr>
         <w:pStyle w:val="FigureNote"/>
@@ -5632,7 +6746,7 @@
         <w:t xml:space="preserve">Nota</w:t>
       </w:r>
       <w:r>
-        <w:t xml:space="preserve">. Elaboración propia</w:t>
+        <w:t xml:space="preserve">. Elaboración propia</w:t>
       </w:r>
     </w:p>
     <w:p>
@@ -5815,8 +6929,8 @@
         </m:oMath>
       </m:oMathPara>
     </w:p>
-    <w:bookmarkEnd w:id="61"/>
-    <w:bookmarkStart w:id="62" w:name="propiedades"/>
+    <w:bookmarkEnd w:id="55"/>
+    <w:bookmarkStart w:id="56" w:name="propiedades"/>
     <w:p>
       <w:pPr>
         <w:pStyle w:val="Heading2"/>
@@ -6244,9 +7358,9 @@
         </m:sSup>
       </m:oMath>
     </w:p>
-    <w:bookmarkEnd w:id="62"/>
-    <w:bookmarkEnd w:id="63"/>
-    <w:bookmarkStart w:id="74" w:name="X66a53dce4737e379b4728943e10372be9fa1290"/>
+    <w:bookmarkEnd w:id="56"/>
+    <w:bookmarkEnd w:id="57"/>
+    <w:bookmarkStart w:id="62" w:name="X66a53dce4737e379b4728943e10372be9fa1290"/>
     <w:p>
       <w:pPr>
         <w:pStyle w:val="Heading1"/>
@@ -6305,7 +7419,7 @@
         <w:t xml:space="preserve">.</w:t>
       </w:r>
     </w:p>
-    <w:bookmarkStart w:id="68" w:name="reparto-directo"/>
+    <w:bookmarkStart w:id="59" w:name="reparto-directo"/>
     <w:p>
       <w:pPr>
         <w:pStyle w:val="Heading2"/>
@@ -6549,7 +7663,7 @@
         <w:t xml:space="preserve">Los proyectos reciben S/ 1,500, S/ 4,500 y S/ 6,000, respectivamente.</w:t>
       </w:r>
     </w:p>
-    <w:bookmarkStart w:id="67" w:name="gráfica-del-reparto-directo"/>
+    <w:bookmarkStart w:id="58" w:name="gráfica-del-reparto-directo"/>
     <w:p>
       <w:pPr>
         <w:pStyle w:val="Heading3"/>
@@ -6568,62 +7682,531 @@
     </w:p>
     <w:p>
       <w:pPr>
-        <w:pStyle w:val="CaptionedFigure"/>
-      </w:pPr>
-      <w:r>
-        <w:drawing>
-          <wp:inline>
-            <wp:extent cx="5391150" cy="3562350"/>
-            <wp:effectExtent b="0" l="0" r="0" t="0"/>
-            <wp:docPr descr="Distribución del presupuesto según número de publicaciones" title="" id="65" name="Picture"/>
-            <a:graphic>
-              <a:graphicData uri="http://schemas.openxmlformats.org/drawingml/2006/picture">
-                <pic:pic>
-                  <pic:nvPicPr>
-                    <pic:cNvPr descr="index_files/figure-docx/cell-4-output-1.png" id="66" name="Picture"/>
-                    <pic:cNvPicPr>
-                      <a:picLocks noChangeArrowheads="1" noChangeAspect="1"/>
-                    </pic:cNvPicPr>
-                  </pic:nvPicPr>
-                  <pic:blipFill>
-                    <a:blip r:embed="rId64"/>
-                    <a:stretch>
-                      <a:fillRect/>
-                    </a:stretch>
-                  </pic:blipFill>
-                  <pic:spPr bwMode="auto">
-                    <a:xfrm>
-                      <a:off x="0" y="0"/>
-                      <a:ext cx="5391150" cy="3562350"/>
-                    </a:xfrm>
-                    <a:prstGeom prst="rect">
-                      <a:avLst/>
-                    </a:prstGeom>
-                    <a:noFill/>
-                    <a:ln w="9525">
-                      <a:noFill/>
-                      <a:headEnd/>
-                      <a:tailEnd/>
-                    </a:ln>
-                  </pic:spPr>
-                </pic:pic>
-              </a:graphicData>
-            </a:graphic>
-          </wp:inline>
-        </w:drawing>
-      </w:r>
-    </w:p>
-    <w:p>
-      <w:pPr>
-        <w:pStyle w:val="ImageCaption"/>
-      </w:pPr>
-      <w:r>
-        <w:t xml:space="preserve">Distribución del presupuesto según número de publicaciones</w:t>
-      </w:r>
-    </w:p>
-    <w:bookmarkEnd w:id="67"/>
-    <w:bookmarkEnd w:id="68"/>
-    <w:bookmarkStart w:id="73" w:name="reparto-inverso"/>
+        <w:pStyle w:val="SourceCode"/>
+      </w:pPr>
+      <w:r>
+        <w:rPr>
+          <w:rStyle w:val="ImportTok"/>
+        </w:rPr>
+        <w:t xml:space="preserve">import</w:t>
+      </w:r>
+      <w:r>
+        <w:rPr>
+          <w:rStyle w:val="NormalTok"/>
+        </w:rPr>
+        <w:t xml:space="preserve"> matplotlib.pyplot </w:t>
+      </w:r>
+      <w:r>
+        <w:rPr>
+          <w:rStyle w:val="ImportTok"/>
+        </w:rPr>
+        <w:t xml:space="preserve">as</w:t>
+      </w:r>
+      <w:r>
+        <w:rPr>
+          <w:rStyle w:val="NormalTok"/>
+        </w:rPr>
+        <w:t xml:space="preserve"> plt</w:t>
+      </w:r>
+      <w:r>
+        <w:br/>
+      </w:r>
+      <w:r>
+        <w:rPr>
+          <w:rStyle w:val="ImportTok"/>
+        </w:rPr>
+        <w:t xml:space="preserve">import</w:t>
+      </w:r>
+      <w:r>
+        <w:rPr>
+          <w:rStyle w:val="NormalTok"/>
+        </w:rPr>
+        <w:t xml:space="preserve"> numpy </w:t>
+      </w:r>
+      <w:r>
+        <w:rPr>
+          <w:rStyle w:val="ImportTok"/>
+        </w:rPr>
+        <w:t xml:space="preserve">as</w:t>
+      </w:r>
+      <w:r>
+        <w:rPr>
+          <w:rStyle w:val="NormalTok"/>
+        </w:rPr>
+        <w:t xml:space="preserve"> np</w:t>
+      </w:r>
+      <w:r>
+        <w:br/>
+      </w:r>
+      <w:r>
+        <w:br/>
+      </w:r>
+      <w:r>
+        <w:rPr>
+          <w:rStyle w:val="CommentTok"/>
+        </w:rPr>
+        <w:t xml:space="preserve"># Datos</w:t>
+      </w:r>
+      <w:r>
+        <w:br/>
+      </w:r>
+      <w:r>
+        <w:rPr>
+          <w:rStyle w:val="NormalTok"/>
+        </w:rPr>
+        <w:t xml:space="preserve">proyectos </w:t>
+      </w:r>
+      <w:r>
+        <w:rPr>
+          <w:rStyle w:val="OperatorTok"/>
+        </w:rPr>
+        <w:t xml:space="preserve">=</w:t>
+      </w:r>
+      <w:r>
+        <w:rPr>
+          <w:rStyle w:val="NormalTok"/>
+        </w:rPr>
+        <w:t xml:space="preserve"> [</w:t>
+      </w:r>
+      <w:r>
+        <w:rPr>
+          <w:rStyle w:val="StringTok"/>
+        </w:rPr>
+        <w:t xml:space="preserve">'Proyecto 1'</w:t>
+      </w:r>
+      <w:r>
+        <w:rPr>
+          <w:rStyle w:val="NormalTok"/>
+        </w:rPr>
+        <w:t xml:space="preserve">, </w:t>
+      </w:r>
+      <w:r>
+        <w:rPr>
+          <w:rStyle w:val="StringTok"/>
+        </w:rPr>
+        <w:t xml:space="preserve">'Proyecto 2'</w:t>
+      </w:r>
+      <w:r>
+        <w:rPr>
+          <w:rStyle w:val="NormalTok"/>
+        </w:rPr>
+        <w:t xml:space="preserve">, </w:t>
+      </w:r>
+      <w:r>
+        <w:rPr>
+          <w:rStyle w:val="StringTok"/>
+        </w:rPr>
+        <w:t xml:space="preserve">'Proyecto 3'</w:t>
+      </w:r>
+      <w:r>
+        <w:rPr>
+          <w:rStyle w:val="NormalTok"/>
+        </w:rPr>
+        <w:t xml:space="preserve">]</w:t>
+      </w:r>
+      <w:r>
+        <w:br/>
+      </w:r>
+      <w:r>
+        <w:rPr>
+          <w:rStyle w:val="NormalTok"/>
+        </w:rPr>
+        <w:t xml:space="preserve">proporciones </w:t>
+      </w:r>
+      <w:r>
+        <w:rPr>
+          <w:rStyle w:val="OperatorTok"/>
+        </w:rPr>
+        <w:t xml:space="preserve">=</w:t>
+      </w:r>
+      <w:r>
+        <w:rPr>
+          <w:rStyle w:val="NormalTok"/>
+        </w:rPr>
+        <w:t xml:space="preserve"> np.array([</w:t>
+      </w:r>
+      <w:r>
+        <w:rPr>
+          <w:rStyle w:val="DecValTok"/>
+        </w:rPr>
+        <w:t xml:space="preserve">1</w:t>
+      </w:r>
+      <w:r>
+        <w:rPr>
+          <w:rStyle w:val="NormalTok"/>
+        </w:rPr>
+        <w:t xml:space="preserve">, </w:t>
+      </w:r>
+      <w:r>
+        <w:rPr>
+          <w:rStyle w:val="DecValTok"/>
+        </w:rPr>
+        <w:t xml:space="preserve">3</w:t>
+      </w:r>
+      <w:r>
+        <w:rPr>
+          <w:rStyle w:val="NormalTok"/>
+        </w:rPr>
+        <w:t xml:space="preserve">, </w:t>
+      </w:r>
+      <w:r>
+        <w:rPr>
+          <w:rStyle w:val="DecValTok"/>
+        </w:rPr>
+        <w:t xml:space="preserve">4</w:t>
+      </w:r>
+      <w:r>
+        <w:rPr>
+          <w:rStyle w:val="NormalTok"/>
+        </w:rPr>
+        <w:t xml:space="preserve">])</w:t>
+      </w:r>
+      <w:r>
+        <w:br/>
+      </w:r>
+      <w:r>
+        <w:rPr>
+          <w:rStyle w:val="NormalTok"/>
+        </w:rPr>
+        <w:t xml:space="preserve">montos </w:t>
+      </w:r>
+      <w:r>
+        <w:rPr>
+          <w:rStyle w:val="OperatorTok"/>
+        </w:rPr>
+        <w:t xml:space="preserve">=</w:t>
+      </w:r>
+      <w:r>
+        <w:rPr>
+          <w:rStyle w:val="NormalTok"/>
+        </w:rPr>
+        <w:t xml:space="preserve"> proporciones </w:t>
+      </w:r>
+      <w:r>
+        <w:rPr>
+          <w:rStyle w:val="OperatorTok"/>
+        </w:rPr>
+        <w:t xml:space="preserve">*</w:t>
+      </w:r>
+      <w:r>
+        <w:rPr>
+          <w:rStyle w:val="NormalTok"/>
+        </w:rPr>
+        <w:t xml:space="preserve"> </w:t>
+      </w:r>
+      <w:r>
+        <w:rPr>
+          <w:rStyle w:val="DecValTok"/>
+        </w:rPr>
+        <w:t xml:space="preserve">1500</w:t>
+      </w:r>
+      <w:r>
+        <w:rPr>
+          <w:rStyle w:val="NormalTok"/>
+        </w:rPr>
+        <w:t xml:space="preserve">  </w:t>
+      </w:r>
+      <w:r>
+        <w:rPr>
+          <w:rStyle w:val="CommentTok"/>
+        </w:rPr>
+        <w:t xml:space="preserve"># k = 1500</w:t>
+      </w:r>
+      <w:r>
+        <w:br/>
+      </w:r>
+      <w:r>
+        <w:br/>
+      </w:r>
+      <w:r>
+        <w:rPr>
+          <w:rStyle w:val="CommentTok"/>
+        </w:rPr>
+        <w:t xml:space="preserve"># Gráfica</w:t>
+      </w:r>
+      <w:r>
+        <w:br/>
+      </w:r>
+      <w:r>
+        <w:rPr>
+          <w:rStyle w:val="NormalTok"/>
+        </w:rPr>
+        <w:t xml:space="preserve">plt.figure(figsize</w:t>
+      </w:r>
+      <w:r>
+        <w:rPr>
+          <w:rStyle w:val="OperatorTok"/>
+        </w:rPr>
+        <w:t xml:space="preserve">=</w:t>
+      </w:r>
+      <w:r>
+        <w:rPr>
+          <w:rStyle w:val="NormalTok"/>
+        </w:rPr>
+        <w:t xml:space="preserve">(</w:t>
+      </w:r>
+      <w:r>
+        <w:rPr>
+          <w:rStyle w:val="DecValTok"/>
+        </w:rPr>
+        <w:t xml:space="preserve">6</w:t>
+      </w:r>
+      <w:r>
+        <w:rPr>
+          <w:rStyle w:val="NormalTok"/>
+        </w:rPr>
+        <w:t xml:space="preserve">,</w:t>
+      </w:r>
+      <w:r>
+        <w:rPr>
+          <w:rStyle w:val="DecValTok"/>
+        </w:rPr>
+        <w:t xml:space="preserve">4</w:t>
+      </w:r>
+      <w:r>
+        <w:rPr>
+          <w:rStyle w:val="NormalTok"/>
+        </w:rPr>
+        <w:t xml:space="preserve">))</w:t>
+      </w:r>
+      <w:r>
+        <w:br/>
+      </w:r>
+      <w:r>
+        <w:rPr>
+          <w:rStyle w:val="NormalTok"/>
+        </w:rPr>
+        <w:t xml:space="preserve">plt.bar(proyectos, montos, color</w:t>
+      </w:r>
+      <w:r>
+        <w:rPr>
+          <w:rStyle w:val="OperatorTok"/>
+        </w:rPr>
+        <w:t xml:space="preserve">=</w:t>
+      </w:r>
+      <w:r>
+        <w:rPr>
+          <w:rStyle w:val="StringTok"/>
+        </w:rPr>
+        <w:t xml:space="preserve">'skyblue'</w:t>
+      </w:r>
+      <w:r>
+        <w:rPr>
+          <w:rStyle w:val="NormalTok"/>
+        </w:rPr>
+        <w:t xml:space="preserve">, label</w:t>
+      </w:r>
+      <w:r>
+        <w:rPr>
+          <w:rStyle w:val="OperatorTok"/>
+        </w:rPr>
+        <w:t xml:space="preserve">=</w:t>
+      </w:r>
+      <w:r>
+        <w:rPr>
+          <w:rStyle w:val="StringTok"/>
+        </w:rPr>
+        <w:t xml:space="preserve">'Monto asignado'</w:t>
+      </w:r>
+      <w:r>
+        <w:rPr>
+          <w:rStyle w:val="NormalTok"/>
+        </w:rPr>
+        <w:t xml:space="preserve">)</w:t>
+      </w:r>
+      <w:r>
+        <w:br/>
+      </w:r>
+      <w:r>
+        <w:rPr>
+          <w:rStyle w:val="NormalTok"/>
+        </w:rPr>
+        <w:t xml:space="preserve">plt.xlabel(</w:t>
+      </w:r>
+      <w:r>
+        <w:rPr>
+          <w:rStyle w:val="StringTok"/>
+        </w:rPr>
+        <w:t xml:space="preserve">'Proyectos'</w:t>
+      </w:r>
+      <w:r>
+        <w:rPr>
+          <w:rStyle w:val="NormalTok"/>
+        </w:rPr>
+        <w:t xml:space="preserve">)</w:t>
+      </w:r>
+      <w:r>
+        <w:br/>
+      </w:r>
+      <w:r>
+        <w:rPr>
+          <w:rStyle w:val="NormalTok"/>
+        </w:rPr>
+        <w:t xml:space="preserve">plt.ylabel(</w:t>
+      </w:r>
+      <w:r>
+        <w:rPr>
+          <w:rStyle w:val="StringTok"/>
+        </w:rPr>
+        <w:t xml:space="preserve">'Monto asignado (S/)'</w:t>
+      </w:r>
+      <w:r>
+        <w:rPr>
+          <w:rStyle w:val="NormalTok"/>
+        </w:rPr>
+        <w:t xml:space="preserve">)</w:t>
+      </w:r>
+      <w:r>
+        <w:br/>
+      </w:r>
+      <w:r>
+        <w:rPr>
+          <w:rStyle w:val="CommentTok"/>
+        </w:rPr>
+        <w:t xml:space="preserve"># plt.title('Reparto directo del presupuesto')</w:t>
+      </w:r>
+      <w:r>
+        <w:br/>
+      </w:r>
+      <w:r>
+        <w:rPr>
+          <w:rStyle w:val="CommentTok"/>
+        </w:rPr>
+        <w:t xml:space="preserve"># plt.grid(True, axis='y')</w:t>
+      </w:r>
+      <w:r>
+        <w:br/>
+      </w:r>
+      <w:r>
+        <w:rPr>
+          <w:rStyle w:val="CommentTok"/>
+        </w:rPr>
+        <w:t xml:space="preserve"># plt.legend()</w:t>
+      </w:r>
+      <w:r>
+        <w:br/>
+      </w:r>
+      <w:r>
+        <w:br/>
+      </w:r>
+      <w:r>
+        <w:rPr>
+          <w:rStyle w:val="CommentTok"/>
+        </w:rPr>
+        <w:t xml:space="preserve"># Ocultar bordes (spines) superiores y derechos</w:t>
+      </w:r>
+      <w:r>
+        <w:br/>
+      </w:r>
+      <w:r>
+        <w:rPr>
+          <w:rStyle w:val="NormalTok"/>
+        </w:rPr>
+        <w:t xml:space="preserve">ax </w:t>
+      </w:r>
+      <w:r>
+        <w:rPr>
+          <w:rStyle w:val="OperatorTok"/>
+        </w:rPr>
+        <w:t xml:space="preserve">=</w:t>
+      </w:r>
+      <w:r>
+        <w:rPr>
+          <w:rStyle w:val="NormalTok"/>
+        </w:rPr>
+        <w:t xml:space="preserve"> plt.gca()</w:t>
+      </w:r>
+      <w:r>
+        <w:br/>
+      </w:r>
+      <w:r>
+        <w:rPr>
+          <w:rStyle w:val="NormalTok"/>
+        </w:rPr>
+        <w:t xml:space="preserve">ax.spines[</w:t>
+      </w:r>
+      <w:r>
+        <w:rPr>
+          <w:rStyle w:val="StringTok"/>
+        </w:rPr>
+        <w:t xml:space="preserve">'top'</w:t>
+      </w:r>
+      <w:r>
+        <w:rPr>
+          <w:rStyle w:val="NormalTok"/>
+        </w:rPr>
+        <w:t xml:space="preserve">].set_visible(</w:t>
+      </w:r>
+      <w:r>
+        <w:rPr>
+          <w:rStyle w:val="VariableTok"/>
+        </w:rPr>
+        <w:t xml:space="preserve">False</w:t>
+      </w:r>
+      <w:r>
+        <w:rPr>
+          <w:rStyle w:val="NormalTok"/>
+        </w:rPr>
+        <w:t xml:space="preserve">)</w:t>
+      </w:r>
+      <w:r>
+        <w:br/>
+      </w:r>
+      <w:r>
+        <w:rPr>
+          <w:rStyle w:val="NormalTok"/>
+        </w:rPr>
+        <w:t xml:space="preserve">ax.spines[</w:t>
+      </w:r>
+      <w:r>
+        <w:rPr>
+          <w:rStyle w:val="StringTok"/>
+        </w:rPr>
+        <w:t xml:space="preserve">'right'</w:t>
+      </w:r>
+      <w:r>
+        <w:rPr>
+          <w:rStyle w:val="NormalTok"/>
+        </w:rPr>
+        <w:t xml:space="preserve">].set_visible(</w:t>
+      </w:r>
+      <w:r>
+        <w:rPr>
+          <w:rStyle w:val="VariableTok"/>
+        </w:rPr>
+        <w:t xml:space="preserve">False</w:t>
+      </w:r>
+      <w:r>
+        <w:rPr>
+          <w:rStyle w:val="NormalTok"/>
+        </w:rPr>
+        <w:t xml:space="preserve">)</w:t>
+      </w:r>
+      <w:r>
+        <w:br/>
+      </w:r>
+      <w:r>
+        <w:br/>
+      </w:r>
+      <w:r>
+        <w:rPr>
+          <w:rStyle w:val="NormalTok"/>
+        </w:rPr>
+        <w:t xml:space="preserve">plt.tight_layout()</w:t>
+      </w:r>
+      <w:r>
+        <w:br/>
+      </w:r>
+      <w:r>
+        <w:rPr>
+          <w:rStyle w:val="NormalTok"/>
+        </w:rPr>
+        <w:t xml:space="preserve">plt.show()</w:t>
+      </w:r>
+    </w:p>
+    <w:bookmarkEnd w:id="58"/>
+    <w:bookmarkEnd w:id="59"/>
+    <w:bookmarkStart w:id="61" w:name="reparto-inverso"/>
     <w:p>
       <w:pPr>
         <w:pStyle w:val="Heading2"/>
@@ -6985,7 +8568,7 @@
         <w:t xml:space="preserve">Los equipos reciben aproximadamente S/ 34,286, S/ 17,143 y S/ 8,571, respectivamente.</w:t>
       </w:r>
     </w:p>
-    <w:bookmarkStart w:id="72" w:name="gráfica-del-reparto-inverso"/>
+    <w:bookmarkStart w:id="60" w:name="gráfica-del-reparto-inverso"/>
     <w:p>
       <w:pPr>
         <w:pStyle w:val="Heading3"/>
@@ -7004,63 +8587,547 @@
     </w:p>
     <w:p>
       <w:pPr>
-        <w:pStyle w:val="CaptionedFigure"/>
-      </w:pPr>
-      <w:r>
-        <w:drawing>
-          <wp:inline>
-            <wp:extent cx="5391150" cy="3562350"/>
-            <wp:effectExtent b="0" l="0" r="0" t="0"/>
-            <wp:docPr descr="Distribución del fondo según tiempo de entrega" title="" id="70" name="Picture"/>
-            <a:graphic>
-              <a:graphicData uri="http://schemas.openxmlformats.org/drawingml/2006/picture">
-                <pic:pic>
-                  <pic:nvPicPr>
-                    <pic:cNvPr descr="index_files/figure-docx/cell-5-output-1.png" id="71" name="Picture"/>
-                    <pic:cNvPicPr>
-                      <a:picLocks noChangeArrowheads="1" noChangeAspect="1"/>
-                    </pic:cNvPicPr>
-                  </pic:nvPicPr>
-                  <pic:blipFill>
-                    <a:blip r:embed="rId69"/>
-                    <a:stretch>
-                      <a:fillRect/>
-                    </a:stretch>
-                  </pic:blipFill>
-                  <pic:spPr bwMode="auto">
-                    <a:xfrm>
-                      <a:off x="0" y="0"/>
-                      <a:ext cx="5391150" cy="3562350"/>
-                    </a:xfrm>
-                    <a:prstGeom prst="rect">
-                      <a:avLst/>
-                    </a:prstGeom>
-                    <a:noFill/>
-                    <a:ln w="9525">
-                      <a:noFill/>
-                      <a:headEnd/>
-                      <a:tailEnd/>
-                    </a:ln>
-                  </pic:spPr>
-                </pic:pic>
-              </a:graphicData>
-            </a:graphic>
-          </wp:inline>
-        </w:drawing>
-      </w:r>
-    </w:p>
-    <w:p>
-      <w:pPr>
-        <w:pStyle w:val="ImageCaption"/>
-      </w:pPr>
-      <w:r>
-        <w:t xml:space="preserve">Distribución del fondo según tiempo de entrega</w:t>
-      </w:r>
-    </w:p>
-    <w:bookmarkEnd w:id="72"/>
-    <w:bookmarkEnd w:id="73"/>
-    <w:bookmarkEnd w:id="74"/>
-    <w:bookmarkStart w:id="89" w:name="regla-de-tres-y-porcentajes"/>
+        <w:pStyle w:val="SourceCode"/>
+      </w:pPr>
+      <w:r>
+        <w:rPr>
+          <w:rStyle w:val="ImportTok"/>
+        </w:rPr>
+        <w:t xml:space="preserve">import</w:t>
+      </w:r>
+      <w:r>
+        <w:rPr>
+          <w:rStyle w:val="NormalTok"/>
+        </w:rPr>
+        <w:t xml:space="preserve"> matplotlib.pyplot </w:t>
+      </w:r>
+      <w:r>
+        <w:rPr>
+          <w:rStyle w:val="ImportTok"/>
+        </w:rPr>
+        <w:t xml:space="preserve">as</w:t>
+      </w:r>
+      <w:r>
+        <w:rPr>
+          <w:rStyle w:val="NormalTok"/>
+        </w:rPr>
+        <w:t xml:space="preserve"> plt</w:t>
+      </w:r>
+      <w:r>
+        <w:br/>
+      </w:r>
+      <w:r>
+        <w:rPr>
+          <w:rStyle w:val="ImportTok"/>
+        </w:rPr>
+        <w:t xml:space="preserve">import</w:t>
+      </w:r>
+      <w:r>
+        <w:rPr>
+          <w:rStyle w:val="NormalTok"/>
+        </w:rPr>
+        <w:t xml:space="preserve"> numpy </w:t>
+      </w:r>
+      <w:r>
+        <w:rPr>
+          <w:rStyle w:val="ImportTok"/>
+        </w:rPr>
+        <w:t xml:space="preserve">as</w:t>
+      </w:r>
+      <w:r>
+        <w:rPr>
+          <w:rStyle w:val="NormalTok"/>
+        </w:rPr>
+        <w:t xml:space="preserve"> np</w:t>
+      </w:r>
+      <w:r>
+        <w:br/>
+      </w:r>
+      <w:r>
+        <w:br/>
+      </w:r>
+      <w:r>
+        <w:rPr>
+          <w:rStyle w:val="CommentTok"/>
+        </w:rPr>
+        <w:t xml:space="preserve"># Datos</w:t>
+      </w:r>
+      <w:r>
+        <w:br/>
+      </w:r>
+      <w:r>
+        <w:rPr>
+          <w:rStyle w:val="NormalTok"/>
+        </w:rPr>
+        <w:t xml:space="preserve">equipos </w:t>
+      </w:r>
+      <w:r>
+        <w:rPr>
+          <w:rStyle w:val="OperatorTok"/>
+        </w:rPr>
+        <w:t xml:space="preserve">=</w:t>
+      </w:r>
+      <w:r>
+        <w:rPr>
+          <w:rStyle w:val="NormalTok"/>
+        </w:rPr>
+        <w:t xml:space="preserve"> [</w:t>
+      </w:r>
+      <w:r>
+        <w:rPr>
+          <w:rStyle w:val="StringTok"/>
+        </w:rPr>
+        <w:t xml:space="preserve">'Equipo 1'</w:t>
+      </w:r>
+      <w:r>
+        <w:rPr>
+          <w:rStyle w:val="NormalTok"/>
+        </w:rPr>
+        <w:t xml:space="preserve">, </w:t>
+      </w:r>
+      <w:r>
+        <w:rPr>
+          <w:rStyle w:val="StringTok"/>
+        </w:rPr>
+        <w:t xml:space="preserve">'Equipo 2'</w:t>
+      </w:r>
+      <w:r>
+        <w:rPr>
+          <w:rStyle w:val="NormalTok"/>
+        </w:rPr>
+        <w:t xml:space="preserve">, </w:t>
+      </w:r>
+      <w:r>
+        <w:rPr>
+          <w:rStyle w:val="StringTok"/>
+        </w:rPr>
+        <w:t xml:space="preserve">'Equipo 3'</w:t>
+      </w:r>
+      <w:r>
+        <w:rPr>
+          <w:rStyle w:val="NormalTok"/>
+        </w:rPr>
+        <w:t xml:space="preserve">]</w:t>
+      </w:r>
+      <w:r>
+        <w:br/>
+      </w:r>
+      <w:r>
+        <w:rPr>
+          <w:rStyle w:val="NormalTok"/>
+        </w:rPr>
+        <w:t xml:space="preserve">tiempos </w:t>
+      </w:r>
+      <w:r>
+        <w:rPr>
+          <w:rStyle w:val="OperatorTok"/>
+        </w:rPr>
+        <w:t xml:space="preserve">=</w:t>
+      </w:r>
+      <w:r>
+        <w:rPr>
+          <w:rStyle w:val="NormalTok"/>
+        </w:rPr>
+        <w:t xml:space="preserve"> np.array([</w:t>
+      </w:r>
+      <w:r>
+        <w:rPr>
+          <w:rStyle w:val="DecValTok"/>
+        </w:rPr>
+        <w:t xml:space="preserve">1</w:t>
+      </w:r>
+      <w:r>
+        <w:rPr>
+          <w:rStyle w:val="NormalTok"/>
+        </w:rPr>
+        <w:t xml:space="preserve">, </w:t>
+      </w:r>
+      <w:r>
+        <w:rPr>
+          <w:rStyle w:val="DecValTok"/>
+        </w:rPr>
+        <w:t xml:space="preserve">2</w:t>
+      </w:r>
+      <w:r>
+        <w:rPr>
+          <w:rStyle w:val="NormalTok"/>
+        </w:rPr>
+        <w:t xml:space="preserve">, </w:t>
+      </w:r>
+      <w:r>
+        <w:rPr>
+          <w:rStyle w:val="DecValTok"/>
+        </w:rPr>
+        <w:t xml:space="preserve">4</w:t>
+      </w:r>
+      <w:r>
+        <w:rPr>
+          <w:rStyle w:val="NormalTok"/>
+        </w:rPr>
+        <w:t xml:space="preserve">])</w:t>
+      </w:r>
+      <w:r>
+        <w:br/>
+      </w:r>
+      <w:r>
+        <w:rPr>
+          <w:rStyle w:val="NormalTok"/>
+        </w:rPr>
+        <w:t xml:space="preserve">k </w:t>
+      </w:r>
+      <w:r>
+        <w:rPr>
+          <w:rStyle w:val="OperatorTok"/>
+        </w:rPr>
+        <w:t xml:space="preserve">=</w:t>
+      </w:r>
+      <w:r>
+        <w:rPr>
+          <w:rStyle w:val="NormalTok"/>
+        </w:rPr>
+        <w:t xml:space="preserve"> </w:t>
+      </w:r>
+      <w:r>
+        <w:rPr>
+          <w:rStyle w:val="FloatTok"/>
+        </w:rPr>
+        <w:t xml:space="preserve">34285.71</w:t>
+      </w:r>
+      <w:r>
+        <w:br/>
+      </w:r>
+      <w:r>
+        <w:rPr>
+          <w:rStyle w:val="NormalTok"/>
+        </w:rPr>
+        <w:t xml:space="preserve">montos </w:t>
+      </w:r>
+      <w:r>
+        <w:rPr>
+          <w:rStyle w:val="OperatorTok"/>
+        </w:rPr>
+        <w:t xml:space="preserve">=</w:t>
+      </w:r>
+      <w:r>
+        <w:rPr>
+          <w:rStyle w:val="NormalTok"/>
+        </w:rPr>
+        <w:t xml:space="preserve"> k </w:t>
+      </w:r>
+      <w:r>
+        <w:rPr>
+          <w:rStyle w:val="OperatorTok"/>
+        </w:rPr>
+        <w:t xml:space="preserve">/</w:t>
+      </w:r>
+      <w:r>
+        <w:rPr>
+          <w:rStyle w:val="NormalTok"/>
+        </w:rPr>
+        <w:t xml:space="preserve"> tiempos  </w:t>
+      </w:r>
+      <w:r>
+        <w:rPr>
+          <w:rStyle w:val="CommentTok"/>
+        </w:rPr>
+        <w:t xml:space="preserve"># k dividido por los tiempos</w:t>
+      </w:r>
+      <w:r>
+        <w:br/>
+      </w:r>
+      <w:r>
+        <w:br/>
+      </w:r>
+      <w:r>
+        <w:rPr>
+          <w:rStyle w:val="CommentTok"/>
+        </w:rPr>
+        <w:t xml:space="preserve"># Gráfica</w:t>
+      </w:r>
+      <w:r>
+        <w:br/>
+      </w:r>
+      <w:r>
+        <w:rPr>
+          <w:rStyle w:val="NormalTok"/>
+        </w:rPr>
+        <w:t xml:space="preserve">plt.figure(figsize</w:t>
+      </w:r>
+      <w:r>
+        <w:rPr>
+          <w:rStyle w:val="OperatorTok"/>
+        </w:rPr>
+        <w:t xml:space="preserve">=</w:t>
+      </w:r>
+      <w:r>
+        <w:rPr>
+          <w:rStyle w:val="NormalTok"/>
+        </w:rPr>
+        <w:t xml:space="preserve">(</w:t>
+      </w:r>
+      <w:r>
+        <w:rPr>
+          <w:rStyle w:val="DecValTok"/>
+        </w:rPr>
+        <w:t xml:space="preserve">6</w:t>
+      </w:r>
+      <w:r>
+        <w:rPr>
+          <w:rStyle w:val="NormalTok"/>
+        </w:rPr>
+        <w:t xml:space="preserve">,</w:t>
+      </w:r>
+      <w:r>
+        <w:rPr>
+          <w:rStyle w:val="DecValTok"/>
+        </w:rPr>
+        <w:t xml:space="preserve">4</w:t>
+      </w:r>
+      <w:r>
+        <w:rPr>
+          <w:rStyle w:val="NormalTok"/>
+        </w:rPr>
+        <w:t xml:space="preserve">))</w:t>
+      </w:r>
+      <w:r>
+        <w:br/>
+      </w:r>
+      <w:r>
+        <w:rPr>
+          <w:rStyle w:val="NormalTok"/>
+        </w:rPr>
+        <w:t xml:space="preserve">plt.bar(equipos, montos, color</w:t>
+      </w:r>
+      <w:r>
+        <w:rPr>
+          <w:rStyle w:val="OperatorTok"/>
+        </w:rPr>
+        <w:t xml:space="preserve">=</w:t>
+      </w:r>
+      <w:r>
+        <w:rPr>
+          <w:rStyle w:val="StringTok"/>
+        </w:rPr>
+        <w:t xml:space="preserve">'lightcoral'</w:t>
+      </w:r>
+      <w:r>
+        <w:rPr>
+          <w:rStyle w:val="NormalTok"/>
+        </w:rPr>
+        <w:t xml:space="preserve">, label</w:t>
+      </w:r>
+      <w:r>
+        <w:rPr>
+          <w:rStyle w:val="OperatorTok"/>
+        </w:rPr>
+        <w:t xml:space="preserve">=</w:t>
+      </w:r>
+      <w:r>
+        <w:rPr>
+          <w:rStyle w:val="StringTok"/>
+        </w:rPr>
+        <w:t xml:space="preserve">'Monto asignado'</w:t>
+      </w:r>
+      <w:r>
+        <w:rPr>
+          <w:rStyle w:val="NormalTok"/>
+        </w:rPr>
+        <w:t xml:space="preserve">)</w:t>
+      </w:r>
+      <w:r>
+        <w:br/>
+      </w:r>
+      <w:r>
+        <w:rPr>
+          <w:rStyle w:val="NormalTok"/>
+        </w:rPr>
+        <w:t xml:space="preserve">plt.xlabel(</w:t>
+      </w:r>
+      <w:r>
+        <w:rPr>
+          <w:rStyle w:val="StringTok"/>
+        </w:rPr>
+        <w:t xml:space="preserve">'Equipos'</w:t>
+      </w:r>
+      <w:r>
+        <w:rPr>
+          <w:rStyle w:val="NormalTok"/>
+        </w:rPr>
+        <w:t xml:space="preserve">)</w:t>
+      </w:r>
+      <w:r>
+        <w:br/>
+      </w:r>
+      <w:r>
+        <w:rPr>
+          <w:rStyle w:val="NormalTok"/>
+        </w:rPr>
+        <w:t xml:space="preserve">plt.ylabel(</w:t>
+      </w:r>
+      <w:r>
+        <w:rPr>
+          <w:rStyle w:val="StringTok"/>
+        </w:rPr>
+        <w:t xml:space="preserve">'Monto asignado (S/)'</w:t>
+      </w:r>
+      <w:r>
+        <w:rPr>
+          <w:rStyle w:val="NormalTok"/>
+        </w:rPr>
+        <w:t xml:space="preserve">)</w:t>
+      </w:r>
+      <w:r>
+        <w:br/>
+      </w:r>
+      <w:r>
+        <w:rPr>
+          <w:rStyle w:val="CommentTok"/>
+        </w:rPr>
+        <w:t xml:space="preserve"># plt.title('Reparto inverso del fondo')</w:t>
+      </w:r>
+      <w:r>
+        <w:br/>
+      </w:r>
+      <w:r>
+        <w:rPr>
+          <w:rStyle w:val="CommentTok"/>
+        </w:rPr>
+        <w:t xml:space="preserve"># plt.grid(True, axis='y')</w:t>
+      </w:r>
+      <w:r>
+        <w:br/>
+      </w:r>
+      <w:r>
+        <w:rPr>
+          <w:rStyle w:val="CommentTok"/>
+        </w:rPr>
+        <w:t xml:space="preserve"># plt.legend()</w:t>
+      </w:r>
+      <w:r>
+        <w:br/>
+      </w:r>
+      <w:r>
+        <w:br/>
+      </w:r>
+      <w:r>
+        <w:rPr>
+          <w:rStyle w:val="CommentTok"/>
+        </w:rPr>
+        <w:t xml:space="preserve"># Ocultar bordes (spines) superiores y derechos</w:t>
+      </w:r>
+      <w:r>
+        <w:br/>
+      </w:r>
+      <w:r>
+        <w:rPr>
+          <w:rStyle w:val="NormalTok"/>
+        </w:rPr>
+        <w:t xml:space="preserve">ax </w:t>
+      </w:r>
+      <w:r>
+        <w:rPr>
+          <w:rStyle w:val="OperatorTok"/>
+        </w:rPr>
+        <w:t xml:space="preserve">=</w:t>
+      </w:r>
+      <w:r>
+        <w:rPr>
+          <w:rStyle w:val="NormalTok"/>
+        </w:rPr>
+        <w:t xml:space="preserve"> plt.gca()</w:t>
+      </w:r>
+      <w:r>
+        <w:br/>
+      </w:r>
+      <w:r>
+        <w:rPr>
+          <w:rStyle w:val="NormalTok"/>
+        </w:rPr>
+        <w:t xml:space="preserve">ax.spines[</w:t>
+      </w:r>
+      <w:r>
+        <w:rPr>
+          <w:rStyle w:val="StringTok"/>
+        </w:rPr>
+        <w:t xml:space="preserve">'top'</w:t>
+      </w:r>
+      <w:r>
+        <w:rPr>
+          <w:rStyle w:val="NormalTok"/>
+        </w:rPr>
+        <w:t xml:space="preserve">].set_visible(</w:t>
+      </w:r>
+      <w:r>
+        <w:rPr>
+          <w:rStyle w:val="VariableTok"/>
+        </w:rPr>
+        <w:t xml:space="preserve">False</w:t>
+      </w:r>
+      <w:r>
+        <w:rPr>
+          <w:rStyle w:val="NormalTok"/>
+        </w:rPr>
+        <w:t xml:space="preserve">)</w:t>
+      </w:r>
+      <w:r>
+        <w:br/>
+      </w:r>
+      <w:r>
+        <w:rPr>
+          <w:rStyle w:val="NormalTok"/>
+        </w:rPr>
+        <w:t xml:space="preserve">ax.spines[</w:t>
+      </w:r>
+      <w:r>
+        <w:rPr>
+          <w:rStyle w:val="StringTok"/>
+        </w:rPr>
+        <w:t xml:space="preserve">'right'</w:t>
+      </w:r>
+      <w:r>
+        <w:rPr>
+          <w:rStyle w:val="NormalTok"/>
+        </w:rPr>
+        <w:t xml:space="preserve">].set_visible(</w:t>
+      </w:r>
+      <w:r>
+        <w:rPr>
+          <w:rStyle w:val="VariableTok"/>
+        </w:rPr>
+        <w:t xml:space="preserve">False</w:t>
+      </w:r>
+      <w:r>
+        <w:rPr>
+          <w:rStyle w:val="NormalTok"/>
+        </w:rPr>
+        <w:t xml:space="preserve">)</w:t>
+      </w:r>
+      <w:r>
+        <w:br/>
+      </w:r>
+      <w:r>
+        <w:br/>
+      </w:r>
+      <w:r>
+        <w:rPr>
+          <w:rStyle w:val="NormalTok"/>
+        </w:rPr>
+        <w:t xml:space="preserve">plt.tight_layout()</w:t>
+      </w:r>
+      <w:r>
+        <w:br/>
+      </w:r>
+      <w:r>
+        <w:rPr>
+          <w:rStyle w:val="NormalTok"/>
+        </w:rPr>
+        <w:t xml:space="preserve">plt.show()</w:t>
+      </w:r>
+    </w:p>
+    <w:bookmarkEnd w:id="60"/>
+    <w:bookmarkEnd w:id="61"/>
+    <w:bookmarkEnd w:id="62"/>
+    <w:bookmarkStart w:id="71" w:name="regla-de-tres-y-porcentajes"/>
     <w:p>
       <w:pPr>
         <w:pStyle w:val="Heading1"/>
@@ -7077,7 +9144,7 @@
         <w:t xml:space="preserve">La regla de tres y los porcentajes son herramientas matemáticas esenciales para resolver problemas de proporcionalidad y comparación de datos.</w:t>
       </w:r>
     </w:p>
-    <w:bookmarkStart w:id="84" w:name="regla-de-tres"/>
+    <w:bookmarkStart w:id="66" w:name="regla-de-tres"/>
     <w:p>
       <w:pPr>
         <w:pStyle w:val="Heading2"/>
@@ -7110,7 +9177,7 @@
         <w:t xml:space="preserve">permite encontrar un valor desconocido a partir de tres valores conocidos, en relaciones de proporcionalidad directa o inversa.</w:t>
       </w:r>
     </w:p>
-    <w:bookmarkStart w:id="78" w:name="regla-de-tres-simple-directa"/>
+    <w:bookmarkStart w:id="63" w:name="regla-de-tres-simple-directa"/>
     <w:p>
       <w:pPr>
         <w:pStyle w:val="Heading3"/>
@@ -7533,61 +9600,542 @@
     </w:p>
     <w:p>
       <w:pPr>
-        <w:pStyle w:val="CaptionedFigure"/>
-      </w:pPr>
-      <w:r>
-        <w:drawing>
-          <wp:inline>
-            <wp:extent cx="5391150" cy="3562350"/>
-            <wp:effectExtent b="0" l="0" r="0" t="0"/>
-            <wp:docPr descr="Relación entre número de artículos y tiempo de escritura" title="" id="76" name="Picture"/>
-            <a:graphic>
-              <a:graphicData uri="http://schemas.openxmlformats.org/drawingml/2006/picture">
-                <pic:pic>
-                  <pic:nvPicPr>
-                    <pic:cNvPr descr="index_files/figure-docx/cell-6-output-1.png" id="77" name="Picture"/>
-                    <pic:cNvPicPr>
-                      <a:picLocks noChangeArrowheads="1" noChangeAspect="1"/>
-                    </pic:cNvPicPr>
-                  </pic:nvPicPr>
-                  <pic:blipFill>
-                    <a:blip r:embed="rId75"/>
-                    <a:stretch>
-                      <a:fillRect/>
-                    </a:stretch>
-                  </pic:blipFill>
-                  <pic:spPr bwMode="auto">
-                    <a:xfrm>
-                      <a:off x="0" y="0"/>
-                      <a:ext cx="5391150" cy="3562350"/>
-                    </a:xfrm>
-                    <a:prstGeom prst="rect">
-                      <a:avLst/>
-                    </a:prstGeom>
-                    <a:noFill/>
-                    <a:ln w="9525">
-                      <a:noFill/>
-                      <a:headEnd/>
-                      <a:tailEnd/>
-                    </a:ln>
-                  </pic:spPr>
-                </pic:pic>
-              </a:graphicData>
-            </a:graphic>
-          </wp:inline>
-        </w:drawing>
-      </w:r>
-    </w:p>
-    <w:p>
-      <w:pPr>
-        <w:pStyle w:val="ImageCaption"/>
-      </w:pPr>
-      <w:r>
-        <w:t xml:space="preserve">Relación entre número de artículos y tiempo de escritura</w:t>
-      </w:r>
-    </w:p>
-    <w:bookmarkEnd w:id="78"/>
-    <w:bookmarkStart w:id="82" w:name="regla-de-tres-simple-inversa"/>
+        <w:pStyle w:val="SourceCode"/>
+      </w:pPr>
+      <w:r>
+        <w:rPr>
+          <w:rStyle w:val="ImportTok"/>
+        </w:rPr>
+        <w:t xml:space="preserve">import</w:t>
+      </w:r>
+      <w:r>
+        <w:rPr>
+          <w:rStyle w:val="NormalTok"/>
+        </w:rPr>
+        <w:t xml:space="preserve"> matplotlib.pyplot </w:t>
+      </w:r>
+      <w:r>
+        <w:rPr>
+          <w:rStyle w:val="ImportTok"/>
+        </w:rPr>
+        <w:t xml:space="preserve">as</w:t>
+      </w:r>
+      <w:r>
+        <w:rPr>
+          <w:rStyle w:val="NormalTok"/>
+        </w:rPr>
+        <w:t xml:space="preserve"> plt</w:t>
+      </w:r>
+      <w:r>
+        <w:br/>
+      </w:r>
+      <w:r>
+        <w:rPr>
+          <w:rStyle w:val="ImportTok"/>
+        </w:rPr>
+        <w:t xml:space="preserve">import</w:t>
+      </w:r>
+      <w:r>
+        <w:rPr>
+          <w:rStyle w:val="NormalTok"/>
+        </w:rPr>
+        <w:t xml:space="preserve"> numpy </w:t>
+      </w:r>
+      <w:r>
+        <w:rPr>
+          <w:rStyle w:val="ImportTok"/>
+        </w:rPr>
+        <w:t xml:space="preserve">as</w:t>
+      </w:r>
+      <w:r>
+        <w:rPr>
+          <w:rStyle w:val="NormalTok"/>
+        </w:rPr>
+        <w:t xml:space="preserve"> np</w:t>
+      </w:r>
+      <w:r>
+        <w:br/>
+      </w:r>
+      <w:r>
+        <w:br/>
+      </w:r>
+      <w:r>
+        <w:rPr>
+          <w:rStyle w:val="CommentTok"/>
+        </w:rPr>
+        <w:t xml:space="preserve"># Datos</w:t>
+      </w:r>
+      <w:r>
+        <w:br/>
+      </w:r>
+      <w:r>
+        <w:rPr>
+          <w:rStyle w:val="NormalTok"/>
+        </w:rPr>
+        <w:t xml:space="preserve">articulos </w:t>
+      </w:r>
+      <w:r>
+        <w:rPr>
+          <w:rStyle w:val="OperatorTok"/>
+        </w:rPr>
+        <w:t xml:space="preserve">=</w:t>
+      </w:r>
+      <w:r>
+        <w:rPr>
+          <w:rStyle w:val="NormalTok"/>
+        </w:rPr>
+        <w:t xml:space="preserve"> np.array([</w:t>
+      </w:r>
+      <w:r>
+        <w:rPr>
+          <w:rStyle w:val="DecValTok"/>
+        </w:rPr>
+        <w:t xml:space="preserve">2</w:t>
+      </w:r>
+      <w:r>
+        <w:rPr>
+          <w:rStyle w:val="NormalTok"/>
+        </w:rPr>
+        <w:t xml:space="preserve">, </w:t>
+      </w:r>
+      <w:r>
+        <w:rPr>
+          <w:rStyle w:val="DecValTok"/>
+        </w:rPr>
+        <w:t xml:space="preserve">5</w:t>
+      </w:r>
+      <w:r>
+        <w:rPr>
+          <w:rStyle w:val="NormalTok"/>
+        </w:rPr>
+        <w:t xml:space="preserve">])</w:t>
+      </w:r>
+      <w:r>
+        <w:br/>
+      </w:r>
+      <w:r>
+        <w:rPr>
+          <w:rStyle w:val="NormalTok"/>
+        </w:rPr>
+        <w:t xml:space="preserve">tiempo </w:t>
+      </w:r>
+      <w:r>
+        <w:rPr>
+          <w:rStyle w:val="OperatorTok"/>
+        </w:rPr>
+        <w:t xml:space="preserve">=</w:t>
+      </w:r>
+      <w:r>
+        <w:rPr>
+          <w:rStyle w:val="NormalTok"/>
+        </w:rPr>
+        <w:t xml:space="preserve"> np.array([</w:t>
+      </w:r>
+      <w:r>
+        <w:rPr>
+          <w:rStyle w:val="DecValTok"/>
+        </w:rPr>
+        <w:t xml:space="preserve">4</w:t>
+      </w:r>
+      <w:r>
+        <w:rPr>
+          <w:rStyle w:val="NormalTok"/>
+        </w:rPr>
+        <w:t xml:space="preserve">, </w:t>
+      </w:r>
+      <w:r>
+        <w:rPr>
+          <w:rStyle w:val="DecValTok"/>
+        </w:rPr>
+        <w:t xml:space="preserve">10</w:t>
+      </w:r>
+      <w:r>
+        <w:rPr>
+          <w:rStyle w:val="NormalTok"/>
+        </w:rPr>
+        <w:t xml:space="preserve">])</w:t>
+      </w:r>
+      <w:r>
+        <w:br/>
+      </w:r>
+      <w:r>
+        <w:br/>
+      </w:r>
+      <w:r>
+        <w:rPr>
+          <w:rStyle w:val="CommentTok"/>
+        </w:rPr>
+        <w:t xml:space="preserve"># Gráfica</w:t>
+      </w:r>
+      <w:r>
+        <w:br/>
+      </w:r>
+      <w:r>
+        <w:rPr>
+          <w:rStyle w:val="NormalTok"/>
+        </w:rPr>
+        <w:t xml:space="preserve">plt.figure(figsize</w:t>
+      </w:r>
+      <w:r>
+        <w:rPr>
+          <w:rStyle w:val="OperatorTok"/>
+        </w:rPr>
+        <w:t xml:space="preserve">=</w:t>
+      </w:r>
+      <w:r>
+        <w:rPr>
+          <w:rStyle w:val="NormalTok"/>
+        </w:rPr>
+        <w:t xml:space="preserve">(</w:t>
+      </w:r>
+      <w:r>
+        <w:rPr>
+          <w:rStyle w:val="DecValTok"/>
+        </w:rPr>
+        <w:t xml:space="preserve">6</w:t>
+      </w:r>
+      <w:r>
+        <w:rPr>
+          <w:rStyle w:val="NormalTok"/>
+        </w:rPr>
+        <w:t xml:space="preserve">,</w:t>
+      </w:r>
+      <w:r>
+        <w:rPr>
+          <w:rStyle w:val="DecValTok"/>
+        </w:rPr>
+        <w:t xml:space="preserve">4</w:t>
+      </w:r>
+      <w:r>
+        <w:rPr>
+          <w:rStyle w:val="NormalTok"/>
+        </w:rPr>
+        <w:t xml:space="preserve">))</w:t>
+      </w:r>
+      <w:r>
+        <w:br/>
+      </w:r>
+      <w:r>
+        <w:rPr>
+          <w:rStyle w:val="NormalTok"/>
+        </w:rPr>
+        <w:t xml:space="preserve">plt.plot(articulos, tiempo, </w:t>
+      </w:r>
+      <w:r>
+        <w:rPr>
+          <w:rStyle w:val="StringTok"/>
+        </w:rPr>
+        <w:t xml:space="preserve">'o-'</w:t>
+      </w:r>
+      <w:r>
+        <w:rPr>
+          <w:rStyle w:val="NormalTok"/>
+        </w:rPr>
+        <w:t xml:space="preserve">, color</w:t>
+      </w:r>
+      <w:r>
+        <w:rPr>
+          <w:rStyle w:val="OperatorTok"/>
+        </w:rPr>
+        <w:t xml:space="preserve">=</w:t>
+      </w:r>
+      <w:r>
+        <w:rPr>
+          <w:rStyle w:val="StringTok"/>
+        </w:rPr>
+        <w:t xml:space="preserve">'blue'</w:t>
+      </w:r>
+      <w:r>
+        <w:rPr>
+          <w:rStyle w:val="NormalTok"/>
+        </w:rPr>
+        <w:t xml:space="preserve">, label</w:t>
+      </w:r>
+      <w:r>
+        <w:rPr>
+          <w:rStyle w:val="OperatorTok"/>
+        </w:rPr>
+        <w:t xml:space="preserve">=</w:t>
+      </w:r>
+      <w:r>
+        <w:rPr>
+          <w:rStyle w:val="StringTok"/>
+        </w:rPr>
+        <w:t xml:space="preserve">'Datos observados'</w:t>
+      </w:r>
+      <w:r>
+        <w:rPr>
+          <w:rStyle w:val="NormalTok"/>
+        </w:rPr>
+        <w:t xml:space="preserve">)</w:t>
+      </w:r>
+      <w:r>
+        <w:br/>
+      </w:r>
+      <w:r>
+        <w:rPr>
+          <w:rStyle w:val="NormalTok"/>
+        </w:rPr>
+        <w:t xml:space="preserve">plt.plot(articulos, </w:t>
+      </w:r>
+      <w:r>
+        <w:rPr>
+          <w:rStyle w:val="DecValTok"/>
+        </w:rPr>
+        <w:t xml:space="preserve">2</w:t>
+      </w:r>
+      <w:r>
+        <w:rPr>
+          <w:rStyle w:val="OperatorTok"/>
+        </w:rPr>
+        <w:t xml:space="preserve">*</w:t>
+      </w:r>
+      <w:r>
+        <w:rPr>
+          <w:rStyle w:val="NormalTok"/>
+        </w:rPr>
+        <w:t xml:space="preserve">articulos, </w:t>
+      </w:r>
+      <w:r>
+        <w:rPr>
+          <w:rStyle w:val="StringTok"/>
+        </w:rPr>
+        <w:t xml:space="preserve">'--'</w:t>
+      </w:r>
+      <w:r>
+        <w:rPr>
+          <w:rStyle w:val="NormalTok"/>
+        </w:rPr>
+        <w:t xml:space="preserve">, color</w:t>
+      </w:r>
+      <w:r>
+        <w:rPr>
+          <w:rStyle w:val="OperatorTok"/>
+        </w:rPr>
+        <w:t xml:space="preserve">=</w:t>
+      </w:r>
+      <w:r>
+        <w:rPr>
+          <w:rStyle w:val="StringTok"/>
+        </w:rPr>
+        <w:t xml:space="preserve">'gray'</w:t>
+      </w:r>
+      <w:r>
+        <w:rPr>
+          <w:rStyle w:val="NormalTok"/>
+        </w:rPr>
+        <w:t xml:space="preserve">, label</w:t>
+      </w:r>
+      <w:r>
+        <w:rPr>
+          <w:rStyle w:val="OperatorTok"/>
+        </w:rPr>
+        <w:t xml:space="preserve">=</w:t>
+      </w:r>
+      <w:r>
+        <w:rPr>
+          <w:rStyle w:val="StringTok"/>
+        </w:rPr>
+        <w:t xml:space="preserve">'Proporción ($y = 2x$)'</w:t>
+      </w:r>
+      <w:r>
+        <w:rPr>
+          <w:rStyle w:val="NormalTok"/>
+        </w:rPr>
+        <w:t xml:space="preserve">)</w:t>
+      </w:r>
+      <w:r>
+        <w:br/>
+      </w:r>
+      <w:r>
+        <w:rPr>
+          <w:rStyle w:val="NormalTok"/>
+        </w:rPr>
+        <w:t xml:space="preserve">plt.xlabel(</w:t>
+      </w:r>
+      <w:r>
+        <w:rPr>
+          <w:rStyle w:val="StringTok"/>
+        </w:rPr>
+        <w:t xml:space="preserve">'Número de artículos'</w:t>
+      </w:r>
+      <w:r>
+        <w:rPr>
+          <w:rStyle w:val="NormalTok"/>
+        </w:rPr>
+        <w:t xml:space="preserve">)</w:t>
+      </w:r>
+      <w:r>
+        <w:br/>
+      </w:r>
+      <w:r>
+        <w:rPr>
+          <w:rStyle w:val="NormalTok"/>
+        </w:rPr>
+        <w:t xml:space="preserve">plt.ylabel(</w:t>
+      </w:r>
+      <w:r>
+        <w:rPr>
+          <w:rStyle w:val="StringTok"/>
+        </w:rPr>
+        <w:t xml:space="preserve">'Tiempo (horas)'</w:t>
+      </w:r>
+      <w:r>
+        <w:rPr>
+          <w:rStyle w:val="NormalTok"/>
+        </w:rPr>
+        <w:t xml:space="preserve">)</w:t>
+      </w:r>
+      <w:r>
+        <w:br/>
+      </w:r>
+      <w:r>
+        <w:rPr>
+          <w:rStyle w:val="CommentTok"/>
+        </w:rPr>
+        <w:t xml:space="preserve"># plt.title('Regla de tres simple directa')</w:t>
+      </w:r>
+      <w:r>
+        <w:br/>
+      </w:r>
+      <w:r>
+        <w:rPr>
+          <w:rStyle w:val="CommentTok"/>
+        </w:rPr>
+        <w:t xml:space="preserve"># plt.grid(True)</w:t>
+      </w:r>
+      <w:r>
+        <w:br/>
+      </w:r>
+      <w:r>
+        <w:rPr>
+          <w:rStyle w:val="CommentTok"/>
+        </w:rPr>
+        <w:t xml:space="preserve"># plt.legend()</w:t>
+      </w:r>
+      <w:r>
+        <w:br/>
+      </w:r>
+      <w:r>
+        <w:br/>
+      </w:r>
+      <w:r>
+        <w:rPr>
+          <w:rStyle w:val="CommentTok"/>
+        </w:rPr>
+        <w:t xml:space="preserve"># Ocultar bordes (spines) superiores y derechos</w:t>
+      </w:r>
+      <w:r>
+        <w:br/>
+      </w:r>
+      <w:r>
+        <w:rPr>
+          <w:rStyle w:val="NormalTok"/>
+        </w:rPr>
+        <w:t xml:space="preserve">ax </w:t>
+      </w:r>
+      <w:r>
+        <w:rPr>
+          <w:rStyle w:val="OperatorTok"/>
+        </w:rPr>
+        <w:t xml:space="preserve">=</w:t>
+      </w:r>
+      <w:r>
+        <w:rPr>
+          <w:rStyle w:val="NormalTok"/>
+        </w:rPr>
+        <w:t xml:space="preserve"> plt.gca()</w:t>
+      </w:r>
+      <w:r>
+        <w:br/>
+      </w:r>
+      <w:r>
+        <w:rPr>
+          <w:rStyle w:val="NormalTok"/>
+        </w:rPr>
+        <w:t xml:space="preserve">ax.spines[</w:t>
+      </w:r>
+      <w:r>
+        <w:rPr>
+          <w:rStyle w:val="StringTok"/>
+        </w:rPr>
+        <w:t xml:space="preserve">'top'</w:t>
+      </w:r>
+      <w:r>
+        <w:rPr>
+          <w:rStyle w:val="NormalTok"/>
+        </w:rPr>
+        <w:t xml:space="preserve">].set_visible(</w:t>
+      </w:r>
+      <w:r>
+        <w:rPr>
+          <w:rStyle w:val="VariableTok"/>
+        </w:rPr>
+        <w:t xml:space="preserve">False</w:t>
+      </w:r>
+      <w:r>
+        <w:rPr>
+          <w:rStyle w:val="NormalTok"/>
+        </w:rPr>
+        <w:t xml:space="preserve">)</w:t>
+      </w:r>
+      <w:r>
+        <w:br/>
+      </w:r>
+      <w:r>
+        <w:rPr>
+          <w:rStyle w:val="NormalTok"/>
+        </w:rPr>
+        <w:t xml:space="preserve">ax.spines[</w:t>
+      </w:r>
+      <w:r>
+        <w:rPr>
+          <w:rStyle w:val="StringTok"/>
+        </w:rPr>
+        <w:t xml:space="preserve">'right'</w:t>
+      </w:r>
+      <w:r>
+        <w:rPr>
+          <w:rStyle w:val="NormalTok"/>
+        </w:rPr>
+        <w:t xml:space="preserve">].set_visible(</w:t>
+      </w:r>
+      <w:r>
+        <w:rPr>
+          <w:rStyle w:val="VariableTok"/>
+        </w:rPr>
+        <w:t xml:space="preserve">False</w:t>
+      </w:r>
+      <w:r>
+        <w:rPr>
+          <w:rStyle w:val="NormalTok"/>
+        </w:rPr>
+        <w:t xml:space="preserve">)</w:t>
+      </w:r>
+      <w:r>
+        <w:br/>
+      </w:r>
+      <w:r>
+        <w:br/>
+      </w:r>
+      <w:r>
+        <w:rPr>
+          <w:rStyle w:val="NormalTok"/>
+        </w:rPr>
+        <w:t xml:space="preserve">plt.tight_layout()</w:t>
+      </w:r>
+      <w:r>
+        <w:br/>
+      </w:r>
+      <w:r>
+        <w:rPr>
+          <w:rStyle w:val="NormalTok"/>
+        </w:rPr>
+        <w:t xml:space="preserve">plt.show()</w:t>
+      </w:r>
+    </w:p>
+    <w:bookmarkEnd w:id="63"/>
+    <w:bookmarkStart w:id="64" w:name="regla-de-tres-simple-inversa"/>
     <w:p>
       <w:pPr>
         <w:pStyle w:val="Heading3"/>
@@ -7967,61 +10515,542 @@
     </w:p>
     <w:p>
       <w:pPr>
-        <w:pStyle w:val="CaptionedFigure"/>
-      </w:pPr>
-      <w:r>
-        <w:drawing>
-          <wp:inline>
-            <wp:extent cx="5391150" cy="3562350"/>
-            <wp:effectExtent b="0" l="0" r="0" t="0"/>
-            <wp:docPr descr="Relación entre número de máquinas y tiempo de impresión" title="" id="80" name="Picture"/>
-            <a:graphic>
-              <a:graphicData uri="http://schemas.openxmlformats.org/drawingml/2006/picture">
-                <pic:pic>
-                  <pic:nvPicPr>
-                    <pic:cNvPr descr="index_files/figure-docx/cell-7-output-1.png" id="81" name="Picture"/>
-                    <pic:cNvPicPr>
-                      <a:picLocks noChangeArrowheads="1" noChangeAspect="1"/>
-                    </pic:cNvPicPr>
-                  </pic:nvPicPr>
-                  <pic:blipFill>
-                    <a:blip r:embed="rId79"/>
-                    <a:stretch>
-                      <a:fillRect/>
-                    </a:stretch>
-                  </pic:blipFill>
-                  <pic:spPr bwMode="auto">
-                    <a:xfrm>
-                      <a:off x="0" y="0"/>
-                      <a:ext cx="5391150" cy="3562350"/>
-                    </a:xfrm>
-                    <a:prstGeom prst="rect">
-                      <a:avLst/>
-                    </a:prstGeom>
-                    <a:noFill/>
-                    <a:ln w="9525">
-                      <a:noFill/>
-                      <a:headEnd/>
-                      <a:tailEnd/>
-                    </a:ln>
-                  </pic:spPr>
-                </pic:pic>
-              </a:graphicData>
-            </a:graphic>
-          </wp:inline>
-        </w:drawing>
-      </w:r>
-    </w:p>
-    <w:p>
-      <w:pPr>
-        <w:pStyle w:val="ImageCaption"/>
-      </w:pPr>
-      <w:r>
-        <w:t xml:space="preserve">Relación entre número de máquinas y tiempo de impresión</w:t>
-      </w:r>
-    </w:p>
-    <w:bookmarkEnd w:id="82"/>
-    <w:bookmarkStart w:id="83" w:name="regla-de-tres-compuesta"/>
+        <w:pStyle w:val="SourceCode"/>
+      </w:pPr>
+      <w:r>
+        <w:rPr>
+          <w:rStyle w:val="ImportTok"/>
+        </w:rPr>
+        <w:t xml:space="preserve">import</w:t>
+      </w:r>
+      <w:r>
+        <w:rPr>
+          <w:rStyle w:val="NormalTok"/>
+        </w:rPr>
+        <w:t xml:space="preserve"> matplotlib.pyplot </w:t>
+      </w:r>
+      <w:r>
+        <w:rPr>
+          <w:rStyle w:val="ImportTok"/>
+        </w:rPr>
+        <w:t xml:space="preserve">as</w:t>
+      </w:r>
+      <w:r>
+        <w:rPr>
+          <w:rStyle w:val="NormalTok"/>
+        </w:rPr>
+        <w:t xml:space="preserve"> plt</w:t>
+      </w:r>
+      <w:r>
+        <w:br/>
+      </w:r>
+      <w:r>
+        <w:rPr>
+          <w:rStyle w:val="ImportTok"/>
+        </w:rPr>
+        <w:t xml:space="preserve">import</w:t>
+      </w:r>
+      <w:r>
+        <w:rPr>
+          <w:rStyle w:val="NormalTok"/>
+        </w:rPr>
+        <w:t xml:space="preserve"> numpy </w:t>
+      </w:r>
+      <w:r>
+        <w:rPr>
+          <w:rStyle w:val="ImportTok"/>
+        </w:rPr>
+        <w:t xml:space="preserve">as</w:t>
+      </w:r>
+      <w:r>
+        <w:rPr>
+          <w:rStyle w:val="NormalTok"/>
+        </w:rPr>
+        <w:t xml:space="preserve"> np</w:t>
+      </w:r>
+      <w:r>
+        <w:br/>
+      </w:r>
+      <w:r>
+        <w:br/>
+      </w:r>
+      <w:r>
+        <w:rPr>
+          <w:rStyle w:val="CommentTok"/>
+        </w:rPr>
+        <w:t xml:space="preserve"># Datos</w:t>
+      </w:r>
+      <w:r>
+        <w:br/>
+      </w:r>
+      <w:r>
+        <w:rPr>
+          <w:rStyle w:val="NormalTok"/>
+        </w:rPr>
+        <w:t xml:space="preserve">maquinas </w:t>
+      </w:r>
+      <w:r>
+        <w:rPr>
+          <w:rStyle w:val="OperatorTok"/>
+        </w:rPr>
+        <w:t xml:space="preserve">=</w:t>
+      </w:r>
+      <w:r>
+        <w:rPr>
+          <w:rStyle w:val="NormalTok"/>
+        </w:rPr>
+        <w:t xml:space="preserve"> np.array([</w:t>
+      </w:r>
+      <w:r>
+        <w:rPr>
+          <w:rStyle w:val="DecValTok"/>
+        </w:rPr>
+        <w:t xml:space="preserve">4</w:t>
+      </w:r>
+      <w:r>
+        <w:rPr>
+          <w:rStyle w:val="NormalTok"/>
+        </w:rPr>
+        <w:t xml:space="preserve">, </w:t>
+      </w:r>
+      <w:r>
+        <w:rPr>
+          <w:rStyle w:val="DecValTok"/>
+        </w:rPr>
+        <w:t xml:space="preserve">8</w:t>
+      </w:r>
+      <w:r>
+        <w:rPr>
+          <w:rStyle w:val="NormalTok"/>
+        </w:rPr>
+        <w:t xml:space="preserve">])</w:t>
+      </w:r>
+      <w:r>
+        <w:br/>
+      </w:r>
+      <w:r>
+        <w:rPr>
+          <w:rStyle w:val="NormalTok"/>
+        </w:rPr>
+        <w:t xml:space="preserve">tiempo </w:t>
+      </w:r>
+      <w:r>
+        <w:rPr>
+          <w:rStyle w:val="OperatorTok"/>
+        </w:rPr>
+        <w:t xml:space="preserve">=</w:t>
+      </w:r>
+      <w:r>
+        <w:rPr>
+          <w:rStyle w:val="NormalTok"/>
+        </w:rPr>
+        <w:t xml:space="preserve"> np.array([</w:t>
+      </w:r>
+      <w:r>
+        <w:rPr>
+          <w:rStyle w:val="DecValTok"/>
+        </w:rPr>
+        <w:t xml:space="preserve">12</w:t>
+      </w:r>
+      <w:r>
+        <w:rPr>
+          <w:rStyle w:val="NormalTok"/>
+        </w:rPr>
+        <w:t xml:space="preserve">, </w:t>
+      </w:r>
+      <w:r>
+        <w:rPr>
+          <w:rStyle w:val="FloatTok"/>
+        </w:rPr>
+        <w:t xml:space="preserve">2.67</w:t>
+      </w:r>
+      <w:r>
+        <w:rPr>
+          <w:rStyle w:val="NormalTok"/>
+        </w:rPr>
+        <w:t xml:space="preserve">])</w:t>
+      </w:r>
+      <w:r>
+        <w:br/>
+      </w:r>
+      <w:r>
+        <w:br/>
+      </w:r>
+      <w:r>
+        <w:rPr>
+          <w:rStyle w:val="CommentTok"/>
+        </w:rPr>
+        <w:t xml:space="preserve"># Gráfica</w:t>
+      </w:r>
+      <w:r>
+        <w:br/>
+      </w:r>
+      <w:r>
+        <w:rPr>
+          <w:rStyle w:val="NormalTok"/>
+        </w:rPr>
+        <w:t xml:space="preserve">plt.figure(figsize</w:t>
+      </w:r>
+      <w:r>
+        <w:rPr>
+          <w:rStyle w:val="OperatorTok"/>
+        </w:rPr>
+        <w:t xml:space="preserve">=</w:t>
+      </w:r>
+      <w:r>
+        <w:rPr>
+          <w:rStyle w:val="NormalTok"/>
+        </w:rPr>
+        <w:t xml:space="preserve">(</w:t>
+      </w:r>
+      <w:r>
+        <w:rPr>
+          <w:rStyle w:val="DecValTok"/>
+        </w:rPr>
+        <w:t xml:space="preserve">6</w:t>
+      </w:r>
+      <w:r>
+        <w:rPr>
+          <w:rStyle w:val="NormalTok"/>
+        </w:rPr>
+        <w:t xml:space="preserve">,</w:t>
+      </w:r>
+      <w:r>
+        <w:rPr>
+          <w:rStyle w:val="DecValTok"/>
+        </w:rPr>
+        <w:t xml:space="preserve">4</w:t>
+      </w:r>
+      <w:r>
+        <w:rPr>
+          <w:rStyle w:val="NormalTok"/>
+        </w:rPr>
+        <w:t xml:space="preserve">))</w:t>
+      </w:r>
+      <w:r>
+        <w:br/>
+      </w:r>
+      <w:r>
+        <w:rPr>
+          <w:rStyle w:val="NormalTok"/>
+        </w:rPr>
+        <w:t xml:space="preserve">plt.plot(maquinas, tiempo, </w:t>
+      </w:r>
+      <w:r>
+        <w:rPr>
+          <w:rStyle w:val="StringTok"/>
+        </w:rPr>
+        <w:t xml:space="preserve">'o-'</w:t>
+      </w:r>
+      <w:r>
+        <w:rPr>
+          <w:rStyle w:val="NormalTok"/>
+        </w:rPr>
+        <w:t xml:space="preserve">, color</w:t>
+      </w:r>
+      <w:r>
+        <w:rPr>
+          <w:rStyle w:val="OperatorTok"/>
+        </w:rPr>
+        <w:t xml:space="preserve">=</w:t>
+      </w:r>
+      <w:r>
+        <w:rPr>
+          <w:rStyle w:val="StringTok"/>
+        </w:rPr>
+        <w:t xml:space="preserve">'blue'</w:t>
+      </w:r>
+      <w:r>
+        <w:rPr>
+          <w:rStyle w:val="NormalTok"/>
+        </w:rPr>
+        <w:t xml:space="preserve">, label</w:t>
+      </w:r>
+      <w:r>
+        <w:rPr>
+          <w:rStyle w:val="OperatorTok"/>
+        </w:rPr>
+        <w:t xml:space="preserve">=</w:t>
+      </w:r>
+      <w:r>
+        <w:rPr>
+          <w:rStyle w:val="StringTok"/>
+        </w:rPr>
+        <w:t xml:space="preserve">'Datos observados'</w:t>
+      </w:r>
+      <w:r>
+        <w:rPr>
+          <w:rStyle w:val="NormalTok"/>
+        </w:rPr>
+        <w:t xml:space="preserve">)</w:t>
+      </w:r>
+      <w:r>
+        <w:br/>
+      </w:r>
+      <w:r>
+        <w:rPr>
+          <w:rStyle w:val="NormalTok"/>
+        </w:rPr>
+        <w:t xml:space="preserve">plt.plot(maquinas, </w:t>
+      </w:r>
+      <w:r>
+        <w:rPr>
+          <w:rStyle w:val="DecValTok"/>
+        </w:rPr>
+        <w:t xml:space="preserve">32</w:t>
+      </w:r>
+      <w:r>
+        <w:rPr>
+          <w:rStyle w:val="OperatorTok"/>
+        </w:rPr>
+        <w:t xml:space="preserve">/</w:t>
+      </w:r>
+      <w:r>
+        <w:rPr>
+          <w:rStyle w:val="NormalTok"/>
+        </w:rPr>
+        <w:t xml:space="preserve">maquinas, </w:t>
+      </w:r>
+      <w:r>
+        <w:rPr>
+          <w:rStyle w:val="StringTok"/>
+        </w:rPr>
+        <w:t xml:space="preserve">'--'</w:t>
+      </w:r>
+      <w:r>
+        <w:rPr>
+          <w:rStyle w:val="NormalTok"/>
+        </w:rPr>
+        <w:t xml:space="preserve">, color</w:t>
+      </w:r>
+      <w:r>
+        <w:rPr>
+          <w:rStyle w:val="OperatorTok"/>
+        </w:rPr>
+        <w:t xml:space="preserve">=</w:t>
+      </w:r>
+      <w:r>
+        <w:rPr>
+          <w:rStyle w:val="StringTok"/>
+        </w:rPr>
+        <w:t xml:space="preserve">'gray'</w:t>
+      </w:r>
+      <w:r>
+        <w:rPr>
+          <w:rStyle w:val="NormalTok"/>
+        </w:rPr>
+        <w:t xml:space="preserve">, label</w:t>
+      </w:r>
+      <w:r>
+        <w:rPr>
+          <w:rStyle w:val="OperatorTok"/>
+        </w:rPr>
+        <w:t xml:space="preserve">=</w:t>
+      </w:r>
+      <w:r>
+        <w:rPr>
+          <w:rStyle w:val="StringTok"/>
+        </w:rPr>
+        <w:t xml:space="preserve">'Proporción ($y = 32/x$)'</w:t>
+      </w:r>
+      <w:r>
+        <w:rPr>
+          <w:rStyle w:val="NormalTok"/>
+        </w:rPr>
+        <w:t xml:space="preserve">)</w:t>
+      </w:r>
+      <w:r>
+        <w:br/>
+      </w:r>
+      <w:r>
+        <w:rPr>
+          <w:rStyle w:val="NormalTok"/>
+        </w:rPr>
+        <w:t xml:space="preserve">plt.xlabel(</w:t>
+      </w:r>
+      <w:r>
+        <w:rPr>
+          <w:rStyle w:val="StringTok"/>
+        </w:rPr>
+        <w:t xml:space="preserve">'Número de máquinas'</w:t>
+      </w:r>
+      <w:r>
+        <w:rPr>
+          <w:rStyle w:val="NormalTok"/>
+        </w:rPr>
+        <w:t xml:space="preserve">)</w:t>
+      </w:r>
+      <w:r>
+        <w:br/>
+      </w:r>
+      <w:r>
+        <w:rPr>
+          <w:rStyle w:val="NormalTok"/>
+        </w:rPr>
+        <w:t xml:space="preserve">plt.ylabel(</w:t>
+      </w:r>
+      <w:r>
+        <w:rPr>
+          <w:rStyle w:val="StringTok"/>
+        </w:rPr>
+        <w:t xml:space="preserve">'Tiempo (horas)'</w:t>
+      </w:r>
+      <w:r>
+        <w:rPr>
+          <w:rStyle w:val="NormalTok"/>
+        </w:rPr>
+        <w:t xml:space="preserve">)</w:t>
+      </w:r>
+      <w:r>
+        <w:br/>
+      </w:r>
+      <w:r>
+        <w:rPr>
+          <w:rStyle w:val="CommentTok"/>
+        </w:rPr>
+        <w:t xml:space="preserve"># plt.title('Regla de tres simple inversa')</w:t>
+      </w:r>
+      <w:r>
+        <w:br/>
+      </w:r>
+      <w:r>
+        <w:rPr>
+          <w:rStyle w:val="CommentTok"/>
+        </w:rPr>
+        <w:t xml:space="preserve"># plt.grid(True)</w:t>
+      </w:r>
+      <w:r>
+        <w:br/>
+      </w:r>
+      <w:r>
+        <w:rPr>
+          <w:rStyle w:val="CommentTok"/>
+        </w:rPr>
+        <w:t xml:space="preserve"># plt.legend()</w:t>
+      </w:r>
+      <w:r>
+        <w:br/>
+      </w:r>
+      <w:r>
+        <w:br/>
+      </w:r>
+      <w:r>
+        <w:rPr>
+          <w:rStyle w:val="CommentTok"/>
+        </w:rPr>
+        <w:t xml:space="preserve"># Ocultar bordes (spines) superiores y derechos</w:t>
+      </w:r>
+      <w:r>
+        <w:br/>
+      </w:r>
+      <w:r>
+        <w:rPr>
+          <w:rStyle w:val="NormalTok"/>
+        </w:rPr>
+        <w:t xml:space="preserve">ax </w:t>
+      </w:r>
+      <w:r>
+        <w:rPr>
+          <w:rStyle w:val="OperatorTok"/>
+        </w:rPr>
+        <w:t xml:space="preserve">=</w:t>
+      </w:r>
+      <w:r>
+        <w:rPr>
+          <w:rStyle w:val="NormalTok"/>
+        </w:rPr>
+        <w:t xml:space="preserve"> plt.gca()</w:t>
+      </w:r>
+      <w:r>
+        <w:br/>
+      </w:r>
+      <w:r>
+        <w:rPr>
+          <w:rStyle w:val="NormalTok"/>
+        </w:rPr>
+        <w:t xml:space="preserve">ax.spines[</w:t>
+      </w:r>
+      <w:r>
+        <w:rPr>
+          <w:rStyle w:val="StringTok"/>
+        </w:rPr>
+        <w:t xml:space="preserve">'top'</w:t>
+      </w:r>
+      <w:r>
+        <w:rPr>
+          <w:rStyle w:val="NormalTok"/>
+        </w:rPr>
+        <w:t xml:space="preserve">].set_visible(</w:t>
+      </w:r>
+      <w:r>
+        <w:rPr>
+          <w:rStyle w:val="VariableTok"/>
+        </w:rPr>
+        <w:t xml:space="preserve">False</w:t>
+      </w:r>
+      <w:r>
+        <w:rPr>
+          <w:rStyle w:val="NormalTok"/>
+        </w:rPr>
+        <w:t xml:space="preserve">)</w:t>
+      </w:r>
+      <w:r>
+        <w:br/>
+      </w:r>
+      <w:r>
+        <w:rPr>
+          <w:rStyle w:val="NormalTok"/>
+        </w:rPr>
+        <w:t xml:space="preserve">ax.spines[</w:t>
+      </w:r>
+      <w:r>
+        <w:rPr>
+          <w:rStyle w:val="StringTok"/>
+        </w:rPr>
+        <w:t xml:space="preserve">'right'</w:t>
+      </w:r>
+      <w:r>
+        <w:rPr>
+          <w:rStyle w:val="NormalTok"/>
+        </w:rPr>
+        <w:t xml:space="preserve">].set_visible(</w:t>
+      </w:r>
+      <w:r>
+        <w:rPr>
+          <w:rStyle w:val="VariableTok"/>
+        </w:rPr>
+        <w:t xml:space="preserve">False</w:t>
+      </w:r>
+      <w:r>
+        <w:rPr>
+          <w:rStyle w:val="NormalTok"/>
+        </w:rPr>
+        <w:t xml:space="preserve">)</w:t>
+      </w:r>
+      <w:r>
+        <w:br/>
+      </w:r>
+      <w:r>
+        <w:br/>
+      </w:r>
+      <w:r>
+        <w:rPr>
+          <w:rStyle w:val="NormalTok"/>
+        </w:rPr>
+        <w:t xml:space="preserve">plt.tight_layout()</w:t>
+      </w:r>
+      <w:r>
+        <w:br/>
+      </w:r>
+      <w:r>
+        <w:rPr>
+          <w:rStyle w:val="NormalTok"/>
+        </w:rPr>
+        <w:t xml:space="preserve">plt.show()</w:t>
+      </w:r>
+    </w:p>
+    <w:bookmarkEnd w:id="64"/>
+    <w:bookmarkStart w:id="65" w:name="regla-de-tres-compuesta"/>
     <w:p>
       <w:pPr>
         <w:pStyle w:val="Heading3"/>
@@ -8488,9 +11517,9 @@
         <w:t xml:space="preserve">Tomará 12 horas.</w:t>
       </w:r>
     </w:p>
-    <w:bookmarkEnd w:id="83"/>
-    <w:bookmarkEnd w:id="84"/>
-    <w:bookmarkStart w:id="88" w:name="porcentajes"/>
+    <w:bookmarkEnd w:id="65"/>
+    <w:bookmarkEnd w:id="66"/>
+    <w:bookmarkStart w:id="70" w:name="porcentajes"/>
     <w:p>
       <w:pPr>
         <w:pStyle w:val="Heading2"/>
@@ -8598,7 +11627,7 @@
         <w:t xml:space="preserve">50 lectores representan el 25% de 200.</w:t>
       </w:r>
     </w:p>
-    <w:bookmarkStart w:id="85" w:name="parte-de-un-total-como-porcentaje"/>
+    <w:bookmarkStart w:id="67" w:name="parte-de-un-total-como-porcentaje"/>
     <w:p>
       <w:pPr>
         <w:pStyle w:val="Heading3"/>
@@ -8718,8 +11747,8 @@
         <w:t xml:space="preserve">El 20% de los suscriptores leyeron el artículo.</w:t>
       </w:r>
     </w:p>
-    <w:bookmarkEnd w:id="85"/>
-    <w:bookmarkStart w:id="86" w:name="operaciones-con-porcentajes"/>
+    <w:bookmarkEnd w:id="67"/>
+    <w:bookmarkStart w:id="68" w:name="operaciones-con-porcentajes"/>
     <w:p>
       <w:pPr>
         <w:pStyle w:val="Heading3"/>
@@ -8798,8 +11827,8 @@
         <w:t xml:space="preserve">Se gastó el 100% del presupuesto.</w:t>
       </w:r>
     </w:p>
-    <w:bookmarkEnd w:id="86"/>
-    <w:bookmarkStart w:id="87" w:name="aplicaciones-de-los-porcentajes"/>
+    <w:bookmarkEnd w:id="68"/>
+    <w:bookmarkStart w:id="69" w:name="aplicaciones-de-los-porcentajes"/>
     <w:p>
       <w:pPr>
         <w:pStyle w:val="Heading3"/>
@@ -9312,10 +12341,10 @@
         <w:t xml:space="preserve">El aumento único es del 26.5%.</w:t>
       </w:r>
     </w:p>
-    <w:bookmarkEnd w:id="87"/>
-    <w:bookmarkEnd w:id="88"/>
-    <w:bookmarkEnd w:id="89"/>
-    <w:bookmarkStart w:id="103" w:name="Xa00b10e5c2c55479d06afd18eebc5f993fe16b7"/>
+    <w:bookmarkEnd w:id="69"/>
+    <w:bookmarkEnd w:id="70"/>
+    <w:bookmarkEnd w:id="71"/>
+    <w:bookmarkStart w:id="76" w:name="Xa00b10e5c2c55479d06afd18eebc5f993fe16b7"/>
     <w:p>
       <w:pPr>
         <w:pStyle w:val="Heading1"/>
@@ -9324,7 +12353,7 @@
         <w:t xml:space="preserve">5. Ejemplos Aplicados a Ciencias de la Comunicación</w:t>
       </w:r>
     </w:p>
-    <w:bookmarkStart w:id="93" w:name="ejercicio-1"/>
+    <w:bookmarkStart w:id="72" w:name="ejercicio-1"/>
     <w:p>
       <w:pPr>
         <w:pStyle w:val="Heading2"/>
@@ -9733,61 +12762,518 @@
     </w:p>
     <w:p>
       <w:pPr>
-        <w:pStyle w:val="CaptionedFigure"/>
-      </w:pPr>
-      <w:r>
-        <w:drawing>
-          <wp:inline>
-            <wp:extent cx="5391150" cy="3562350"/>
-            <wp:effectExtent b="0" l="0" r="0" t="0"/>
-            <wp:docPr descr="Relación entre número de videos y tiempo de producción" title="" id="91" name="Picture"/>
-            <a:graphic>
-              <a:graphicData uri="http://schemas.openxmlformats.org/drawingml/2006/picture">
-                <pic:pic>
-                  <pic:nvPicPr>
-                    <pic:cNvPr descr="index_files/figure-docx/cell-8-output-1.png" id="92" name="Picture"/>
-                    <pic:cNvPicPr>
-                      <a:picLocks noChangeArrowheads="1" noChangeAspect="1"/>
-                    </pic:cNvPicPr>
-                  </pic:nvPicPr>
-                  <pic:blipFill>
-                    <a:blip r:embed="rId90"/>
-                    <a:stretch>
-                      <a:fillRect/>
-                    </a:stretch>
-                  </pic:blipFill>
-                  <pic:spPr bwMode="auto">
-                    <a:xfrm>
-                      <a:off x="0" y="0"/>
-                      <a:ext cx="5391150" cy="3562350"/>
-                    </a:xfrm>
-                    <a:prstGeom prst="rect">
-                      <a:avLst/>
-                    </a:prstGeom>
-                    <a:noFill/>
-                    <a:ln w="9525">
-                      <a:noFill/>
-                      <a:headEnd/>
-                      <a:tailEnd/>
-                    </a:ln>
-                  </pic:spPr>
-                </pic:pic>
-              </a:graphicData>
-            </a:graphic>
-          </wp:inline>
-        </w:drawing>
-      </w:r>
-    </w:p>
-    <w:p>
-      <w:pPr>
-        <w:pStyle w:val="ImageCaption"/>
-      </w:pPr>
-      <w:r>
-        <w:t xml:space="preserve">Relación entre número de videos y tiempo de producción</w:t>
-      </w:r>
-    </w:p>
-    <w:bookmarkEnd w:id="93"/>
-    <w:bookmarkStart w:id="97" w:name="ejercicio-2"/>
+        <w:pStyle w:val="SourceCode"/>
+      </w:pPr>
+      <w:r>
+        <w:rPr>
+          <w:rStyle w:val="ImportTok"/>
+        </w:rPr>
+        <w:t xml:space="preserve">import</w:t>
+      </w:r>
+      <w:r>
+        <w:rPr>
+          <w:rStyle w:val="NormalTok"/>
+        </w:rPr>
+        <w:t xml:space="preserve"> matplotlib.pyplot </w:t>
+      </w:r>
+      <w:r>
+        <w:rPr>
+          <w:rStyle w:val="ImportTok"/>
+        </w:rPr>
+        <w:t xml:space="preserve">as</w:t>
+      </w:r>
+      <w:r>
+        <w:rPr>
+          <w:rStyle w:val="NormalTok"/>
+        </w:rPr>
+        <w:t xml:space="preserve"> plt</w:t>
+      </w:r>
+      <w:r>
+        <w:br/>
+      </w:r>
+      <w:r>
+        <w:rPr>
+          <w:rStyle w:val="ImportTok"/>
+        </w:rPr>
+        <w:t xml:space="preserve">import</w:t>
+      </w:r>
+      <w:r>
+        <w:rPr>
+          <w:rStyle w:val="NormalTok"/>
+        </w:rPr>
+        <w:t xml:space="preserve"> numpy </w:t>
+      </w:r>
+      <w:r>
+        <w:rPr>
+          <w:rStyle w:val="ImportTok"/>
+        </w:rPr>
+        <w:t xml:space="preserve">as</w:t>
+      </w:r>
+      <w:r>
+        <w:rPr>
+          <w:rStyle w:val="NormalTok"/>
+        </w:rPr>
+        <w:t xml:space="preserve"> np</w:t>
+      </w:r>
+      <w:r>
+        <w:br/>
+      </w:r>
+      <w:r>
+        <w:br/>
+      </w:r>
+      <w:r>
+        <w:rPr>
+          <w:rStyle w:val="CommentTok"/>
+        </w:rPr>
+        <w:t xml:space="preserve"># Datos</w:t>
+      </w:r>
+      <w:r>
+        <w:br/>
+      </w:r>
+      <w:r>
+        <w:rPr>
+          <w:rStyle w:val="NormalTok"/>
+        </w:rPr>
+        <w:t xml:space="preserve">videos </w:t>
+      </w:r>
+      <w:r>
+        <w:rPr>
+          <w:rStyle w:val="OperatorTok"/>
+        </w:rPr>
+        <w:t xml:space="preserve">=</w:t>
+      </w:r>
+      <w:r>
+        <w:rPr>
+          <w:rStyle w:val="NormalTok"/>
+        </w:rPr>
+        <w:t xml:space="preserve"> np.array([</w:t>
+      </w:r>
+      <w:r>
+        <w:rPr>
+          <w:rStyle w:val="DecValTok"/>
+        </w:rPr>
+        <w:t xml:space="preserve">3</w:t>
+      </w:r>
+      <w:r>
+        <w:rPr>
+          <w:rStyle w:val="NormalTok"/>
+        </w:rPr>
+        <w:t xml:space="preserve">, </w:t>
+      </w:r>
+      <w:r>
+        <w:rPr>
+          <w:rStyle w:val="DecValTok"/>
+        </w:rPr>
+        <w:t xml:space="preserve">7</w:t>
+      </w:r>
+      <w:r>
+        <w:rPr>
+          <w:rStyle w:val="NormalTok"/>
+        </w:rPr>
+        <w:t xml:space="preserve">])</w:t>
+      </w:r>
+      <w:r>
+        <w:br/>
+      </w:r>
+      <w:r>
+        <w:rPr>
+          <w:rStyle w:val="NormalTok"/>
+        </w:rPr>
+        <w:t xml:space="preserve">tiempo </w:t>
+      </w:r>
+      <w:r>
+        <w:rPr>
+          <w:rStyle w:val="OperatorTok"/>
+        </w:rPr>
+        <w:t xml:space="preserve">=</w:t>
+      </w:r>
+      <w:r>
+        <w:rPr>
+          <w:rStyle w:val="NormalTok"/>
+        </w:rPr>
+        <w:t xml:space="preserve"> np.array([</w:t>
+      </w:r>
+      <w:r>
+        <w:rPr>
+          <w:rStyle w:val="DecValTok"/>
+        </w:rPr>
+        <w:t xml:space="preserve">9</w:t>
+      </w:r>
+      <w:r>
+        <w:rPr>
+          <w:rStyle w:val="NormalTok"/>
+        </w:rPr>
+        <w:t xml:space="preserve">, </w:t>
+      </w:r>
+      <w:r>
+        <w:rPr>
+          <w:rStyle w:val="DecValTok"/>
+        </w:rPr>
+        <w:t xml:space="preserve">21</w:t>
+      </w:r>
+      <w:r>
+        <w:rPr>
+          <w:rStyle w:val="NormalTok"/>
+        </w:rPr>
+        <w:t xml:space="preserve">])</w:t>
+      </w:r>
+      <w:r>
+        <w:br/>
+      </w:r>
+      <w:r>
+        <w:br/>
+      </w:r>
+      <w:r>
+        <w:rPr>
+          <w:rStyle w:val="CommentTok"/>
+        </w:rPr>
+        <w:t xml:space="preserve"># Gráfica</w:t>
+      </w:r>
+      <w:r>
+        <w:br/>
+      </w:r>
+      <w:r>
+        <w:rPr>
+          <w:rStyle w:val="NormalTok"/>
+        </w:rPr>
+        <w:t xml:space="preserve">plt.figure(figsize</w:t>
+      </w:r>
+      <w:r>
+        <w:rPr>
+          <w:rStyle w:val="OperatorTok"/>
+        </w:rPr>
+        <w:t xml:space="preserve">=</w:t>
+      </w:r>
+      <w:r>
+        <w:rPr>
+          <w:rStyle w:val="NormalTok"/>
+        </w:rPr>
+        <w:t xml:space="preserve">(</w:t>
+      </w:r>
+      <w:r>
+        <w:rPr>
+          <w:rStyle w:val="DecValTok"/>
+        </w:rPr>
+        <w:t xml:space="preserve">6</w:t>
+      </w:r>
+      <w:r>
+        <w:rPr>
+          <w:rStyle w:val="NormalTok"/>
+        </w:rPr>
+        <w:t xml:space="preserve">,</w:t>
+      </w:r>
+      <w:r>
+        <w:rPr>
+          <w:rStyle w:val="DecValTok"/>
+        </w:rPr>
+        <w:t xml:space="preserve">4</w:t>
+      </w:r>
+      <w:r>
+        <w:rPr>
+          <w:rStyle w:val="NormalTok"/>
+        </w:rPr>
+        <w:t xml:space="preserve">))</w:t>
+      </w:r>
+      <w:r>
+        <w:br/>
+      </w:r>
+      <w:r>
+        <w:rPr>
+          <w:rStyle w:val="NormalTok"/>
+        </w:rPr>
+        <w:t xml:space="preserve">plt.plot(videos, tiempo, </w:t>
+      </w:r>
+      <w:r>
+        <w:rPr>
+          <w:rStyle w:val="StringTok"/>
+        </w:rPr>
+        <w:t xml:space="preserve">'o-'</w:t>
+      </w:r>
+      <w:r>
+        <w:rPr>
+          <w:rStyle w:val="NormalTok"/>
+        </w:rPr>
+        <w:t xml:space="preserve">, color</w:t>
+      </w:r>
+      <w:r>
+        <w:rPr>
+          <w:rStyle w:val="OperatorTok"/>
+        </w:rPr>
+        <w:t xml:space="preserve">=</w:t>
+      </w:r>
+      <w:r>
+        <w:rPr>
+          <w:rStyle w:val="StringTok"/>
+        </w:rPr>
+        <w:t xml:space="preserve">'blue'</w:t>
+      </w:r>
+      <w:r>
+        <w:rPr>
+          <w:rStyle w:val="NormalTok"/>
+        </w:rPr>
+        <w:t xml:space="preserve">, label</w:t>
+      </w:r>
+      <w:r>
+        <w:rPr>
+          <w:rStyle w:val="OperatorTok"/>
+        </w:rPr>
+        <w:t xml:space="preserve">=</w:t>
+      </w:r>
+      <w:r>
+        <w:rPr>
+          <w:rStyle w:val="StringTok"/>
+        </w:rPr>
+        <w:t xml:space="preserve">'Datos observados'</w:t>
+      </w:r>
+      <w:r>
+        <w:rPr>
+          <w:rStyle w:val="NormalTok"/>
+        </w:rPr>
+        <w:t xml:space="preserve">)</w:t>
+      </w:r>
+      <w:r>
+        <w:br/>
+      </w:r>
+      <w:r>
+        <w:rPr>
+          <w:rStyle w:val="NormalTok"/>
+        </w:rPr>
+        <w:t xml:space="preserve">plt.plot(videos, </w:t>
+      </w:r>
+      <w:r>
+        <w:rPr>
+          <w:rStyle w:val="DecValTok"/>
+        </w:rPr>
+        <w:t xml:space="preserve">3</w:t>
+      </w:r>
+      <w:r>
+        <w:rPr>
+          <w:rStyle w:val="OperatorTok"/>
+        </w:rPr>
+        <w:t xml:space="preserve">*</w:t>
+      </w:r>
+      <w:r>
+        <w:rPr>
+          <w:rStyle w:val="NormalTok"/>
+        </w:rPr>
+        <w:t xml:space="preserve">videos, </w:t>
+      </w:r>
+      <w:r>
+        <w:rPr>
+          <w:rStyle w:val="StringTok"/>
+        </w:rPr>
+        <w:t xml:space="preserve">'--'</w:t>
+      </w:r>
+      <w:r>
+        <w:rPr>
+          <w:rStyle w:val="NormalTok"/>
+        </w:rPr>
+        <w:t xml:space="preserve">, color</w:t>
+      </w:r>
+      <w:r>
+        <w:rPr>
+          <w:rStyle w:val="OperatorTok"/>
+        </w:rPr>
+        <w:t xml:space="preserve">=</w:t>
+      </w:r>
+      <w:r>
+        <w:rPr>
+          <w:rStyle w:val="StringTok"/>
+        </w:rPr>
+        <w:t xml:space="preserve">'gray'</w:t>
+      </w:r>
+      <w:r>
+        <w:rPr>
+          <w:rStyle w:val="NormalTok"/>
+        </w:rPr>
+        <w:t xml:space="preserve">, label</w:t>
+      </w:r>
+      <w:r>
+        <w:rPr>
+          <w:rStyle w:val="OperatorTok"/>
+        </w:rPr>
+        <w:t xml:space="preserve">=</w:t>
+      </w:r>
+      <w:r>
+        <w:rPr>
+          <w:rStyle w:val="StringTok"/>
+        </w:rPr>
+        <w:t xml:space="preserve">'Proporción ($y = 3x$)'</w:t>
+      </w:r>
+      <w:r>
+        <w:rPr>
+          <w:rStyle w:val="NormalTok"/>
+        </w:rPr>
+        <w:t xml:space="preserve">)</w:t>
+      </w:r>
+      <w:r>
+        <w:br/>
+      </w:r>
+      <w:r>
+        <w:rPr>
+          <w:rStyle w:val="NormalTok"/>
+        </w:rPr>
+        <w:t xml:space="preserve">plt.xlabel(</w:t>
+      </w:r>
+      <w:r>
+        <w:rPr>
+          <w:rStyle w:val="StringTok"/>
+        </w:rPr>
+        <w:t xml:space="preserve">'Número de videos'</w:t>
+      </w:r>
+      <w:r>
+        <w:rPr>
+          <w:rStyle w:val="NormalTok"/>
+        </w:rPr>
+        <w:t xml:space="preserve">)</w:t>
+      </w:r>
+      <w:r>
+        <w:br/>
+      </w:r>
+      <w:r>
+        <w:rPr>
+          <w:rStyle w:val="NormalTok"/>
+        </w:rPr>
+        <w:t xml:space="preserve">plt.ylabel(</w:t>
+      </w:r>
+      <w:r>
+        <w:rPr>
+          <w:rStyle w:val="StringTok"/>
+        </w:rPr>
+        <w:t xml:space="preserve">'Tiempo (horas)'</w:t>
+      </w:r>
+      <w:r>
+        <w:rPr>
+          <w:rStyle w:val="NormalTok"/>
+        </w:rPr>
+        <w:t xml:space="preserve">)</w:t>
+      </w:r>
+      <w:r>
+        <w:br/>
+      </w:r>
+      <w:r>
+        <w:rPr>
+          <w:rStyle w:val="CommentTok"/>
+        </w:rPr>
+        <w:t xml:space="preserve"># plt.grid(True)</w:t>
+      </w:r>
+      <w:r>
+        <w:br/>
+      </w:r>
+      <w:r>
+        <w:rPr>
+          <w:rStyle w:val="NormalTok"/>
+        </w:rPr>
+        <w:t xml:space="preserve">plt.legend()</w:t>
+      </w:r>
+      <w:r>
+        <w:br/>
+      </w:r>
+      <w:r>
+        <w:rPr>
+          <w:rStyle w:val="NormalTok"/>
+        </w:rPr>
+        <w:t xml:space="preserve">ax </w:t>
+      </w:r>
+      <w:r>
+        <w:rPr>
+          <w:rStyle w:val="OperatorTok"/>
+        </w:rPr>
+        <w:t xml:space="preserve">=</w:t>
+      </w:r>
+      <w:r>
+        <w:rPr>
+          <w:rStyle w:val="NormalTok"/>
+        </w:rPr>
+        <w:t xml:space="preserve"> plt.gca()</w:t>
+      </w:r>
+      <w:r>
+        <w:br/>
+      </w:r>
+      <w:r>
+        <w:rPr>
+          <w:rStyle w:val="NormalTok"/>
+        </w:rPr>
+        <w:t xml:space="preserve">ax.spines[</w:t>
+      </w:r>
+      <w:r>
+        <w:rPr>
+          <w:rStyle w:val="StringTok"/>
+        </w:rPr>
+        <w:t xml:space="preserve">'top'</w:t>
+      </w:r>
+      <w:r>
+        <w:rPr>
+          <w:rStyle w:val="NormalTok"/>
+        </w:rPr>
+        <w:t xml:space="preserve">].set_visible(</w:t>
+      </w:r>
+      <w:r>
+        <w:rPr>
+          <w:rStyle w:val="VariableTok"/>
+        </w:rPr>
+        <w:t xml:space="preserve">False</w:t>
+      </w:r>
+      <w:r>
+        <w:rPr>
+          <w:rStyle w:val="NormalTok"/>
+        </w:rPr>
+        <w:t xml:space="preserve">)</w:t>
+      </w:r>
+      <w:r>
+        <w:br/>
+      </w:r>
+      <w:r>
+        <w:rPr>
+          <w:rStyle w:val="NormalTok"/>
+        </w:rPr>
+        <w:t xml:space="preserve">ax.spines[</w:t>
+      </w:r>
+      <w:r>
+        <w:rPr>
+          <w:rStyle w:val="StringTok"/>
+        </w:rPr>
+        <w:t xml:space="preserve">'right'</w:t>
+      </w:r>
+      <w:r>
+        <w:rPr>
+          <w:rStyle w:val="NormalTok"/>
+        </w:rPr>
+        <w:t xml:space="preserve">].set_visible(</w:t>
+      </w:r>
+      <w:r>
+        <w:rPr>
+          <w:rStyle w:val="VariableTok"/>
+        </w:rPr>
+        <w:t xml:space="preserve">False</w:t>
+      </w:r>
+      <w:r>
+        <w:rPr>
+          <w:rStyle w:val="NormalTok"/>
+        </w:rPr>
+        <w:t xml:space="preserve">)</w:t>
+      </w:r>
+      <w:r>
+        <w:br/>
+      </w:r>
+      <w:r>
+        <w:rPr>
+          <w:rStyle w:val="NormalTok"/>
+        </w:rPr>
+        <w:t xml:space="preserve">plt.tight_layout()</w:t>
+      </w:r>
+      <w:r>
+        <w:br/>
+      </w:r>
+      <w:r>
+        <w:rPr>
+          <w:rStyle w:val="NormalTok"/>
+        </w:rPr>
+        <w:t xml:space="preserve">plt.show()</w:t>
+      </w:r>
+    </w:p>
+    <w:bookmarkEnd w:id="72"/>
+    <w:bookmarkStart w:id="73" w:name="ejercicio-2"/>
     <w:p>
       <w:pPr>
         <w:pStyle w:val="Heading2"/>
@@ -10187,61 +13673,518 @@
     </w:p>
     <w:p>
       <w:pPr>
-        <w:pStyle w:val="CaptionedFigure"/>
-      </w:pPr>
-      <w:r>
-        <w:drawing>
-          <wp:inline>
-            <wp:extent cx="5391150" cy="3562350"/>
-            <wp:effectExtent b="0" l="0" r="0" t="0"/>
-            <wp:docPr descr="Relación entre número de diseñadores y tiempo de creación" title="" id="95" name="Picture"/>
-            <a:graphic>
-              <a:graphicData uri="http://schemas.openxmlformats.org/drawingml/2006/picture">
-                <pic:pic>
-                  <pic:nvPicPr>
-                    <pic:cNvPr descr="index_files/figure-docx/cell-9-output-1.png" id="96" name="Picture"/>
-                    <pic:cNvPicPr>
-                      <a:picLocks noChangeArrowheads="1" noChangeAspect="1"/>
-                    </pic:cNvPicPr>
-                  </pic:nvPicPr>
-                  <pic:blipFill>
-                    <a:blip r:embed="rId94"/>
-                    <a:stretch>
-                      <a:fillRect/>
-                    </a:stretch>
-                  </pic:blipFill>
-                  <pic:spPr bwMode="auto">
-                    <a:xfrm>
-                      <a:off x="0" y="0"/>
-                      <a:ext cx="5391150" cy="3562350"/>
-                    </a:xfrm>
-                    <a:prstGeom prst="rect">
-                      <a:avLst/>
-                    </a:prstGeom>
-                    <a:noFill/>
-                    <a:ln w="9525">
-                      <a:noFill/>
-                      <a:headEnd/>
-                      <a:tailEnd/>
-                    </a:ln>
-                  </pic:spPr>
-                </pic:pic>
-              </a:graphicData>
-            </a:graphic>
-          </wp:inline>
-        </w:drawing>
-      </w:r>
-    </w:p>
-    <w:p>
-      <w:pPr>
-        <w:pStyle w:val="ImageCaption"/>
-      </w:pPr>
-      <w:r>
-        <w:t xml:space="preserve">Relación entre número de diseñadores y tiempo de creación</w:t>
-      </w:r>
-    </w:p>
-    <w:bookmarkEnd w:id="97"/>
-    <w:bookmarkStart w:id="101" w:name="ejercicio-3"/>
+        <w:pStyle w:val="SourceCode"/>
+      </w:pPr>
+      <w:r>
+        <w:rPr>
+          <w:rStyle w:val="ImportTok"/>
+        </w:rPr>
+        <w:t xml:space="preserve">import</w:t>
+      </w:r>
+      <w:r>
+        <w:rPr>
+          <w:rStyle w:val="NormalTok"/>
+        </w:rPr>
+        <w:t xml:space="preserve"> matplotlib.pyplot </w:t>
+      </w:r>
+      <w:r>
+        <w:rPr>
+          <w:rStyle w:val="ImportTok"/>
+        </w:rPr>
+        <w:t xml:space="preserve">as</w:t>
+      </w:r>
+      <w:r>
+        <w:rPr>
+          <w:rStyle w:val="NormalTok"/>
+        </w:rPr>
+        <w:t xml:space="preserve"> plt</w:t>
+      </w:r>
+      <w:r>
+        <w:br/>
+      </w:r>
+      <w:r>
+        <w:rPr>
+          <w:rStyle w:val="ImportTok"/>
+        </w:rPr>
+        <w:t xml:space="preserve">import</w:t>
+      </w:r>
+      <w:r>
+        <w:rPr>
+          <w:rStyle w:val="NormalTok"/>
+        </w:rPr>
+        <w:t xml:space="preserve"> numpy </w:t>
+      </w:r>
+      <w:r>
+        <w:rPr>
+          <w:rStyle w:val="ImportTok"/>
+        </w:rPr>
+        <w:t xml:space="preserve">as</w:t>
+      </w:r>
+      <w:r>
+        <w:rPr>
+          <w:rStyle w:val="NormalTok"/>
+        </w:rPr>
+        <w:t xml:space="preserve"> np</w:t>
+      </w:r>
+      <w:r>
+        <w:br/>
+      </w:r>
+      <w:r>
+        <w:br/>
+      </w:r>
+      <w:r>
+        <w:rPr>
+          <w:rStyle w:val="CommentTok"/>
+        </w:rPr>
+        <w:t xml:space="preserve"># Datos</w:t>
+      </w:r>
+      <w:r>
+        <w:br/>
+      </w:r>
+      <w:r>
+        <w:rPr>
+          <w:rStyle w:val="NormalTok"/>
+        </w:rPr>
+        <w:t xml:space="preserve">disenadores </w:t>
+      </w:r>
+      <w:r>
+        <w:rPr>
+          <w:rStyle w:val="OperatorTok"/>
+        </w:rPr>
+        <w:t xml:space="preserve">=</w:t>
+      </w:r>
+      <w:r>
+        <w:rPr>
+          <w:rStyle w:val="NormalTok"/>
+        </w:rPr>
+        <w:t xml:space="preserve"> np.array([</w:t>
+      </w:r>
+      <w:r>
+        <w:rPr>
+          <w:rStyle w:val="DecValTok"/>
+        </w:rPr>
+        <w:t xml:space="preserve">5</w:t>
+      </w:r>
+      <w:r>
+        <w:rPr>
+          <w:rStyle w:val="NormalTok"/>
+        </w:rPr>
+        <w:t xml:space="preserve">, </w:t>
+      </w:r>
+      <w:r>
+        <w:rPr>
+          <w:rStyle w:val="DecValTok"/>
+        </w:rPr>
+        <w:t xml:space="preserve">10</w:t>
+      </w:r>
+      <w:r>
+        <w:rPr>
+          <w:rStyle w:val="NormalTok"/>
+        </w:rPr>
+        <w:t xml:space="preserve">])</w:t>
+      </w:r>
+      <w:r>
+        <w:br/>
+      </w:r>
+      <w:r>
+        <w:rPr>
+          <w:rStyle w:val="NormalTok"/>
+        </w:rPr>
+        <w:t xml:space="preserve">tiempo </w:t>
+      </w:r>
+      <w:r>
+        <w:rPr>
+          <w:rStyle w:val="OperatorTok"/>
+        </w:rPr>
+        <w:t xml:space="preserve">=</w:t>
+      </w:r>
+      <w:r>
+        <w:rPr>
+          <w:rStyle w:val="NormalTok"/>
+        </w:rPr>
+        <w:t xml:space="preserve"> np.array([</w:t>
+      </w:r>
+      <w:r>
+        <w:rPr>
+          <w:rStyle w:val="DecValTok"/>
+        </w:rPr>
+        <w:t xml:space="preserve">10</w:t>
+      </w:r>
+      <w:r>
+        <w:rPr>
+          <w:rStyle w:val="NormalTok"/>
+        </w:rPr>
+        <w:t xml:space="preserve">, </w:t>
+      </w:r>
+      <w:r>
+        <w:rPr>
+          <w:rStyle w:val="DecValTok"/>
+        </w:rPr>
+        <w:t xml:space="preserve">5</w:t>
+      </w:r>
+      <w:r>
+        <w:rPr>
+          <w:rStyle w:val="NormalTok"/>
+        </w:rPr>
+        <w:t xml:space="preserve">])</w:t>
+      </w:r>
+      <w:r>
+        <w:br/>
+      </w:r>
+      <w:r>
+        <w:br/>
+      </w:r>
+      <w:r>
+        <w:rPr>
+          <w:rStyle w:val="CommentTok"/>
+        </w:rPr>
+        <w:t xml:space="preserve"># Gráfica</w:t>
+      </w:r>
+      <w:r>
+        <w:br/>
+      </w:r>
+      <w:r>
+        <w:rPr>
+          <w:rStyle w:val="NormalTok"/>
+        </w:rPr>
+        <w:t xml:space="preserve">plt.figure(figsize</w:t>
+      </w:r>
+      <w:r>
+        <w:rPr>
+          <w:rStyle w:val="OperatorTok"/>
+        </w:rPr>
+        <w:t xml:space="preserve">=</w:t>
+      </w:r>
+      <w:r>
+        <w:rPr>
+          <w:rStyle w:val="NormalTok"/>
+        </w:rPr>
+        <w:t xml:space="preserve">(</w:t>
+      </w:r>
+      <w:r>
+        <w:rPr>
+          <w:rStyle w:val="DecValTok"/>
+        </w:rPr>
+        <w:t xml:space="preserve">6</w:t>
+      </w:r>
+      <w:r>
+        <w:rPr>
+          <w:rStyle w:val="NormalTok"/>
+        </w:rPr>
+        <w:t xml:space="preserve">,</w:t>
+      </w:r>
+      <w:r>
+        <w:rPr>
+          <w:rStyle w:val="DecValTok"/>
+        </w:rPr>
+        <w:t xml:space="preserve">4</w:t>
+      </w:r>
+      <w:r>
+        <w:rPr>
+          <w:rStyle w:val="NormalTok"/>
+        </w:rPr>
+        <w:t xml:space="preserve">))</w:t>
+      </w:r>
+      <w:r>
+        <w:br/>
+      </w:r>
+      <w:r>
+        <w:rPr>
+          <w:rStyle w:val="NormalTok"/>
+        </w:rPr>
+        <w:t xml:space="preserve">plt.plot(disenadores, tiempo, </w:t>
+      </w:r>
+      <w:r>
+        <w:rPr>
+          <w:rStyle w:val="StringTok"/>
+        </w:rPr>
+        <w:t xml:space="preserve">'o-'</w:t>
+      </w:r>
+      <w:r>
+        <w:rPr>
+          <w:rStyle w:val="NormalTok"/>
+        </w:rPr>
+        <w:t xml:space="preserve">, color</w:t>
+      </w:r>
+      <w:r>
+        <w:rPr>
+          <w:rStyle w:val="OperatorTok"/>
+        </w:rPr>
+        <w:t xml:space="preserve">=</w:t>
+      </w:r>
+      <w:r>
+        <w:rPr>
+          <w:rStyle w:val="StringTok"/>
+        </w:rPr>
+        <w:t xml:space="preserve">'blue'</w:t>
+      </w:r>
+      <w:r>
+        <w:rPr>
+          <w:rStyle w:val="NormalTok"/>
+        </w:rPr>
+        <w:t xml:space="preserve">, label</w:t>
+      </w:r>
+      <w:r>
+        <w:rPr>
+          <w:rStyle w:val="OperatorTok"/>
+        </w:rPr>
+        <w:t xml:space="preserve">=</w:t>
+      </w:r>
+      <w:r>
+        <w:rPr>
+          <w:rStyle w:val="StringTok"/>
+        </w:rPr>
+        <w:t xml:space="preserve">'Datos observados'</w:t>
+      </w:r>
+      <w:r>
+        <w:rPr>
+          <w:rStyle w:val="NormalTok"/>
+        </w:rPr>
+        <w:t xml:space="preserve">)</w:t>
+      </w:r>
+      <w:r>
+        <w:br/>
+      </w:r>
+      <w:r>
+        <w:rPr>
+          <w:rStyle w:val="NormalTok"/>
+        </w:rPr>
+        <w:t xml:space="preserve">plt.plot(disenadores, </w:t>
+      </w:r>
+      <w:r>
+        <w:rPr>
+          <w:rStyle w:val="DecValTok"/>
+        </w:rPr>
+        <w:t xml:space="preserve">50</w:t>
+      </w:r>
+      <w:r>
+        <w:rPr>
+          <w:rStyle w:val="OperatorTok"/>
+        </w:rPr>
+        <w:t xml:space="preserve">/</w:t>
+      </w:r>
+      <w:r>
+        <w:rPr>
+          <w:rStyle w:val="NormalTok"/>
+        </w:rPr>
+        <w:t xml:space="preserve">disenadores, </w:t>
+      </w:r>
+      <w:r>
+        <w:rPr>
+          <w:rStyle w:val="StringTok"/>
+        </w:rPr>
+        <w:t xml:space="preserve">'--'</w:t>
+      </w:r>
+      <w:r>
+        <w:rPr>
+          <w:rStyle w:val="NormalTok"/>
+        </w:rPr>
+        <w:t xml:space="preserve">, color</w:t>
+      </w:r>
+      <w:r>
+        <w:rPr>
+          <w:rStyle w:val="OperatorTok"/>
+        </w:rPr>
+        <w:t xml:space="preserve">=</w:t>
+      </w:r>
+      <w:r>
+        <w:rPr>
+          <w:rStyle w:val="StringTok"/>
+        </w:rPr>
+        <w:t xml:space="preserve">'gray'</w:t>
+      </w:r>
+      <w:r>
+        <w:rPr>
+          <w:rStyle w:val="NormalTok"/>
+        </w:rPr>
+        <w:t xml:space="preserve">, label</w:t>
+      </w:r>
+      <w:r>
+        <w:rPr>
+          <w:rStyle w:val="OperatorTok"/>
+        </w:rPr>
+        <w:t xml:space="preserve">=</w:t>
+      </w:r>
+      <w:r>
+        <w:rPr>
+          <w:rStyle w:val="StringTok"/>
+        </w:rPr>
+        <w:t xml:space="preserve">'Proporción ($y = 50/x$)'</w:t>
+      </w:r>
+      <w:r>
+        <w:rPr>
+          <w:rStyle w:val="NormalTok"/>
+        </w:rPr>
+        <w:t xml:space="preserve">)</w:t>
+      </w:r>
+      <w:r>
+        <w:br/>
+      </w:r>
+      <w:r>
+        <w:rPr>
+          <w:rStyle w:val="NormalTok"/>
+        </w:rPr>
+        <w:t xml:space="preserve">plt.xlabel(</w:t>
+      </w:r>
+      <w:r>
+        <w:rPr>
+          <w:rStyle w:val="StringTok"/>
+        </w:rPr>
+        <w:t xml:space="preserve">'Número de diseñadores'</w:t>
+      </w:r>
+      <w:r>
+        <w:rPr>
+          <w:rStyle w:val="NormalTok"/>
+        </w:rPr>
+        <w:t xml:space="preserve">)</w:t>
+      </w:r>
+      <w:r>
+        <w:br/>
+      </w:r>
+      <w:r>
+        <w:rPr>
+          <w:rStyle w:val="NormalTok"/>
+        </w:rPr>
+        <w:t xml:space="preserve">plt.ylabel(</w:t>
+      </w:r>
+      <w:r>
+        <w:rPr>
+          <w:rStyle w:val="StringTok"/>
+        </w:rPr>
+        <w:t xml:space="preserve">'Tiempo (días)'</w:t>
+      </w:r>
+      <w:r>
+        <w:rPr>
+          <w:rStyle w:val="NormalTok"/>
+        </w:rPr>
+        <w:t xml:space="preserve">)</w:t>
+      </w:r>
+      <w:r>
+        <w:br/>
+      </w:r>
+      <w:r>
+        <w:rPr>
+          <w:rStyle w:val="CommentTok"/>
+        </w:rPr>
+        <w:t xml:space="preserve"># plt.grid(True)</w:t>
+      </w:r>
+      <w:r>
+        <w:br/>
+      </w:r>
+      <w:r>
+        <w:rPr>
+          <w:rStyle w:val="NormalTok"/>
+        </w:rPr>
+        <w:t xml:space="preserve">plt.legend()</w:t>
+      </w:r>
+      <w:r>
+        <w:br/>
+      </w:r>
+      <w:r>
+        <w:rPr>
+          <w:rStyle w:val="NormalTok"/>
+        </w:rPr>
+        <w:t xml:space="preserve">ax </w:t>
+      </w:r>
+      <w:r>
+        <w:rPr>
+          <w:rStyle w:val="OperatorTok"/>
+        </w:rPr>
+        <w:t xml:space="preserve">=</w:t>
+      </w:r>
+      <w:r>
+        <w:rPr>
+          <w:rStyle w:val="NormalTok"/>
+        </w:rPr>
+        <w:t xml:space="preserve"> plt.gca()</w:t>
+      </w:r>
+      <w:r>
+        <w:br/>
+      </w:r>
+      <w:r>
+        <w:rPr>
+          <w:rStyle w:val="NormalTok"/>
+        </w:rPr>
+        <w:t xml:space="preserve">ax.spines[</w:t>
+      </w:r>
+      <w:r>
+        <w:rPr>
+          <w:rStyle w:val="StringTok"/>
+        </w:rPr>
+        <w:t xml:space="preserve">'top'</w:t>
+      </w:r>
+      <w:r>
+        <w:rPr>
+          <w:rStyle w:val="NormalTok"/>
+        </w:rPr>
+        <w:t xml:space="preserve">].set_visible(</w:t>
+      </w:r>
+      <w:r>
+        <w:rPr>
+          <w:rStyle w:val="VariableTok"/>
+        </w:rPr>
+        <w:t xml:space="preserve">False</w:t>
+      </w:r>
+      <w:r>
+        <w:rPr>
+          <w:rStyle w:val="NormalTok"/>
+        </w:rPr>
+        <w:t xml:space="preserve">)</w:t>
+      </w:r>
+      <w:r>
+        <w:br/>
+      </w:r>
+      <w:r>
+        <w:rPr>
+          <w:rStyle w:val="NormalTok"/>
+        </w:rPr>
+        <w:t xml:space="preserve">ax.spines[</w:t>
+      </w:r>
+      <w:r>
+        <w:rPr>
+          <w:rStyle w:val="StringTok"/>
+        </w:rPr>
+        <w:t xml:space="preserve">'right'</w:t>
+      </w:r>
+      <w:r>
+        <w:rPr>
+          <w:rStyle w:val="NormalTok"/>
+        </w:rPr>
+        <w:t xml:space="preserve">].set_visible(</w:t>
+      </w:r>
+      <w:r>
+        <w:rPr>
+          <w:rStyle w:val="VariableTok"/>
+        </w:rPr>
+        <w:t xml:space="preserve">False</w:t>
+      </w:r>
+      <w:r>
+        <w:rPr>
+          <w:rStyle w:val="NormalTok"/>
+        </w:rPr>
+        <w:t xml:space="preserve">)</w:t>
+      </w:r>
+      <w:r>
+        <w:br/>
+      </w:r>
+      <w:r>
+        <w:rPr>
+          <w:rStyle w:val="NormalTok"/>
+        </w:rPr>
+        <w:t xml:space="preserve">plt.tight_layout()</w:t>
+      </w:r>
+      <w:r>
+        <w:br/>
+      </w:r>
+      <w:r>
+        <w:rPr>
+          <w:rStyle w:val="NormalTok"/>
+        </w:rPr>
+        <w:t xml:space="preserve">plt.show()</w:t>
+      </w:r>
+    </w:p>
+    <w:bookmarkEnd w:id="73"/>
+    <w:bookmarkStart w:id="74" w:name="ejercicio-3"/>
     <w:p>
       <w:pPr>
         <w:pStyle w:val="Heading2"/>
@@ -10830,61 +14773,494 @@
     </w:p>
     <w:p>
       <w:pPr>
-        <w:pStyle w:val="CaptionedFigure"/>
-      </w:pPr>
-      <w:r>
-        <w:drawing>
-          <wp:inline>
-            <wp:extent cx="5391150" cy="3562350"/>
-            <wp:effectExtent b="0" l="0" r="0" t="0"/>
-            <wp:docPr descr="Distribución del presupuesto según número de anuncios" title="" id="99" name="Picture"/>
-            <a:graphic>
-              <a:graphicData uri="http://schemas.openxmlformats.org/drawingml/2006/picture">
-                <pic:pic>
-                  <pic:nvPicPr>
-                    <pic:cNvPr descr="index_files/figure-docx/cell-10-output-1.png" id="100" name="Picture"/>
-                    <pic:cNvPicPr>
-                      <a:picLocks noChangeArrowheads="1" noChangeAspect="1"/>
-                    </pic:cNvPicPr>
-                  </pic:nvPicPr>
-                  <pic:blipFill>
-                    <a:blip r:embed="rId98"/>
-                    <a:stretch>
-                      <a:fillRect/>
-                    </a:stretch>
-                  </pic:blipFill>
-                  <pic:spPr bwMode="auto">
-                    <a:xfrm>
-                      <a:off x="0" y="0"/>
-                      <a:ext cx="5391150" cy="3562350"/>
-                    </a:xfrm>
-                    <a:prstGeom prst="rect">
-                      <a:avLst/>
-                    </a:prstGeom>
-                    <a:noFill/>
-                    <a:ln w="9525">
-                      <a:noFill/>
-                      <a:headEnd/>
-                      <a:tailEnd/>
-                    </a:ln>
-                  </pic:spPr>
-                </pic:pic>
-              </a:graphicData>
-            </a:graphic>
-          </wp:inline>
-        </w:drawing>
-      </w:r>
-    </w:p>
-    <w:p>
-      <w:pPr>
-        <w:pStyle w:val="ImageCaption"/>
-      </w:pPr>
-      <w:r>
-        <w:t xml:space="preserve">Distribución del presupuesto según número de anuncios</w:t>
-      </w:r>
-    </w:p>
-    <w:bookmarkEnd w:id="101"/>
-    <w:bookmarkStart w:id="102" w:name="ejercicio-4"/>
+        <w:pStyle w:val="SourceCode"/>
+      </w:pPr>
+      <w:r>
+        <w:rPr>
+          <w:rStyle w:val="ImportTok"/>
+        </w:rPr>
+        <w:t xml:space="preserve">import</w:t>
+      </w:r>
+      <w:r>
+        <w:rPr>
+          <w:rStyle w:val="NormalTok"/>
+        </w:rPr>
+        <w:t xml:space="preserve"> matplotlib.pyplot </w:t>
+      </w:r>
+      <w:r>
+        <w:rPr>
+          <w:rStyle w:val="ImportTok"/>
+        </w:rPr>
+        <w:t xml:space="preserve">as</w:t>
+      </w:r>
+      <w:r>
+        <w:rPr>
+          <w:rStyle w:val="NormalTok"/>
+        </w:rPr>
+        <w:t xml:space="preserve"> plt</w:t>
+      </w:r>
+      <w:r>
+        <w:br/>
+      </w:r>
+      <w:r>
+        <w:rPr>
+          <w:rStyle w:val="ImportTok"/>
+        </w:rPr>
+        <w:t xml:space="preserve">import</w:t>
+      </w:r>
+      <w:r>
+        <w:rPr>
+          <w:rStyle w:val="NormalTok"/>
+        </w:rPr>
+        <w:t xml:space="preserve"> numpy </w:t>
+      </w:r>
+      <w:r>
+        <w:rPr>
+          <w:rStyle w:val="ImportTok"/>
+        </w:rPr>
+        <w:t xml:space="preserve">as</w:t>
+      </w:r>
+      <w:r>
+        <w:rPr>
+          <w:rStyle w:val="NormalTok"/>
+        </w:rPr>
+        <w:t xml:space="preserve"> np</w:t>
+      </w:r>
+      <w:r>
+        <w:br/>
+      </w:r>
+      <w:r>
+        <w:br/>
+      </w:r>
+      <w:r>
+        <w:rPr>
+          <w:rStyle w:val="CommentTok"/>
+        </w:rPr>
+        <w:t xml:space="preserve"># Datos</w:t>
+      </w:r>
+      <w:r>
+        <w:br/>
+      </w:r>
+      <w:r>
+        <w:rPr>
+          <w:rStyle w:val="NormalTok"/>
+        </w:rPr>
+        <w:t xml:space="preserve">campanas </w:t>
+      </w:r>
+      <w:r>
+        <w:rPr>
+          <w:rStyle w:val="OperatorTok"/>
+        </w:rPr>
+        <w:t xml:space="preserve">=</w:t>
+      </w:r>
+      <w:r>
+        <w:rPr>
+          <w:rStyle w:val="NormalTok"/>
+        </w:rPr>
+        <w:t xml:space="preserve"> [</w:t>
+      </w:r>
+      <w:r>
+        <w:rPr>
+          <w:rStyle w:val="StringTok"/>
+        </w:rPr>
+        <w:t xml:space="preserve">'Campaña 1'</w:t>
+      </w:r>
+      <w:r>
+        <w:rPr>
+          <w:rStyle w:val="NormalTok"/>
+        </w:rPr>
+        <w:t xml:space="preserve">, </w:t>
+      </w:r>
+      <w:r>
+        <w:rPr>
+          <w:rStyle w:val="StringTok"/>
+        </w:rPr>
+        <w:t xml:space="preserve">'Campaña 2'</w:t>
+      </w:r>
+      <w:r>
+        <w:rPr>
+          <w:rStyle w:val="NormalTok"/>
+        </w:rPr>
+        <w:t xml:space="preserve">, </w:t>
+      </w:r>
+      <w:r>
+        <w:rPr>
+          <w:rStyle w:val="StringTok"/>
+        </w:rPr>
+        <w:t xml:space="preserve">'Campaña 3'</w:t>
+      </w:r>
+      <w:r>
+        <w:rPr>
+          <w:rStyle w:val="NormalTok"/>
+        </w:rPr>
+        <w:t xml:space="preserve">]</w:t>
+      </w:r>
+      <w:r>
+        <w:br/>
+      </w:r>
+      <w:r>
+        <w:rPr>
+          <w:rStyle w:val="NormalTok"/>
+        </w:rPr>
+        <w:t xml:space="preserve">proporciones </w:t>
+      </w:r>
+      <w:r>
+        <w:rPr>
+          <w:rStyle w:val="OperatorTok"/>
+        </w:rPr>
+        <w:t xml:space="preserve">=</w:t>
+      </w:r>
+      <w:r>
+        <w:rPr>
+          <w:rStyle w:val="NormalTok"/>
+        </w:rPr>
+        <w:t xml:space="preserve"> np.array([</w:t>
+      </w:r>
+      <w:r>
+        <w:rPr>
+          <w:rStyle w:val="DecValTok"/>
+        </w:rPr>
+        <w:t xml:space="preserve">2</w:t>
+      </w:r>
+      <w:r>
+        <w:rPr>
+          <w:rStyle w:val="NormalTok"/>
+        </w:rPr>
+        <w:t xml:space="preserve">, </w:t>
+      </w:r>
+      <w:r>
+        <w:rPr>
+          <w:rStyle w:val="DecValTok"/>
+        </w:rPr>
+        <w:t xml:space="preserve">3</w:t>
+      </w:r>
+      <w:r>
+        <w:rPr>
+          <w:rStyle w:val="NormalTok"/>
+        </w:rPr>
+        <w:t xml:space="preserve">, </w:t>
+      </w:r>
+      <w:r>
+        <w:rPr>
+          <w:rStyle w:val="DecValTok"/>
+        </w:rPr>
+        <w:t xml:space="preserve">5</w:t>
+      </w:r>
+      <w:r>
+        <w:rPr>
+          <w:rStyle w:val="NormalTok"/>
+        </w:rPr>
+        <w:t xml:space="preserve">])</w:t>
+      </w:r>
+      <w:r>
+        <w:br/>
+      </w:r>
+      <w:r>
+        <w:rPr>
+          <w:rStyle w:val="NormalTok"/>
+        </w:rPr>
+        <w:t xml:space="preserve">montos </w:t>
+      </w:r>
+      <w:r>
+        <w:rPr>
+          <w:rStyle w:val="OperatorTok"/>
+        </w:rPr>
+        <w:t xml:space="preserve">=</w:t>
+      </w:r>
+      <w:r>
+        <w:rPr>
+          <w:rStyle w:val="NormalTok"/>
+        </w:rPr>
+        <w:t xml:space="preserve"> proporciones </w:t>
+      </w:r>
+      <w:r>
+        <w:rPr>
+          <w:rStyle w:val="OperatorTok"/>
+        </w:rPr>
+        <w:t xml:space="preserve">*</w:t>
+      </w:r>
+      <w:r>
+        <w:rPr>
+          <w:rStyle w:val="NormalTok"/>
+        </w:rPr>
+        <w:t xml:space="preserve"> </w:t>
+      </w:r>
+      <w:r>
+        <w:rPr>
+          <w:rStyle w:val="DecValTok"/>
+        </w:rPr>
+        <w:t xml:space="preserve">1500</w:t>
+      </w:r>
+      <w:r>
+        <w:br/>
+      </w:r>
+      <w:r>
+        <w:br/>
+      </w:r>
+      <w:r>
+        <w:rPr>
+          <w:rStyle w:val="CommentTok"/>
+        </w:rPr>
+        <w:t xml:space="preserve"># Gráfica</w:t>
+      </w:r>
+      <w:r>
+        <w:br/>
+      </w:r>
+      <w:r>
+        <w:rPr>
+          <w:rStyle w:val="NormalTok"/>
+        </w:rPr>
+        <w:t xml:space="preserve">plt.figure(figsize</w:t>
+      </w:r>
+      <w:r>
+        <w:rPr>
+          <w:rStyle w:val="OperatorTok"/>
+        </w:rPr>
+        <w:t xml:space="preserve">=</w:t>
+      </w:r>
+      <w:r>
+        <w:rPr>
+          <w:rStyle w:val="NormalTok"/>
+        </w:rPr>
+        <w:t xml:space="preserve">(</w:t>
+      </w:r>
+      <w:r>
+        <w:rPr>
+          <w:rStyle w:val="DecValTok"/>
+        </w:rPr>
+        <w:t xml:space="preserve">6</w:t>
+      </w:r>
+      <w:r>
+        <w:rPr>
+          <w:rStyle w:val="NormalTok"/>
+        </w:rPr>
+        <w:t xml:space="preserve">,</w:t>
+      </w:r>
+      <w:r>
+        <w:rPr>
+          <w:rStyle w:val="DecValTok"/>
+        </w:rPr>
+        <w:t xml:space="preserve">4</w:t>
+      </w:r>
+      <w:r>
+        <w:rPr>
+          <w:rStyle w:val="NormalTok"/>
+        </w:rPr>
+        <w:t xml:space="preserve">))</w:t>
+      </w:r>
+      <w:r>
+        <w:br/>
+      </w:r>
+      <w:r>
+        <w:rPr>
+          <w:rStyle w:val="NormalTok"/>
+        </w:rPr>
+        <w:t xml:space="preserve">plt.bar(campanas, montos, color</w:t>
+      </w:r>
+      <w:r>
+        <w:rPr>
+          <w:rStyle w:val="OperatorTok"/>
+        </w:rPr>
+        <w:t xml:space="preserve">=</w:t>
+      </w:r>
+      <w:r>
+        <w:rPr>
+          <w:rStyle w:val="StringTok"/>
+        </w:rPr>
+        <w:t xml:space="preserve">'skyblue'</w:t>
+      </w:r>
+      <w:r>
+        <w:rPr>
+          <w:rStyle w:val="NormalTok"/>
+        </w:rPr>
+        <w:t xml:space="preserve">, label</w:t>
+      </w:r>
+      <w:r>
+        <w:rPr>
+          <w:rStyle w:val="OperatorTok"/>
+        </w:rPr>
+        <w:t xml:space="preserve">=</w:t>
+      </w:r>
+      <w:r>
+        <w:rPr>
+          <w:rStyle w:val="StringTok"/>
+        </w:rPr>
+        <w:t xml:space="preserve">'Monto asignado'</w:t>
+      </w:r>
+      <w:r>
+        <w:rPr>
+          <w:rStyle w:val="NormalTok"/>
+        </w:rPr>
+        <w:t xml:space="preserve">)</w:t>
+      </w:r>
+      <w:r>
+        <w:br/>
+      </w:r>
+      <w:r>
+        <w:rPr>
+          <w:rStyle w:val="NormalTok"/>
+        </w:rPr>
+        <w:t xml:space="preserve">plt.xlabel(</w:t>
+      </w:r>
+      <w:r>
+        <w:rPr>
+          <w:rStyle w:val="StringTok"/>
+        </w:rPr>
+        <w:t xml:space="preserve">'Campañas'</w:t>
+      </w:r>
+      <w:r>
+        <w:rPr>
+          <w:rStyle w:val="NormalTok"/>
+        </w:rPr>
+        <w:t xml:space="preserve">)</w:t>
+      </w:r>
+      <w:r>
+        <w:br/>
+      </w:r>
+      <w:r>
+        <w:rPr>
+          <w:rStyle w:val="NormalTok"/>
+        </w:rPr>
+        <w:t xml:space="preserve">plt.ylabel(</w:t>
+      </w:r>
+      <w:r>
+        <w:rPr>
+          <w:rStyle w:val="StringTok"/>
+        </w:rPr>
+        <w:t xml:space="preserve">'Monto asignado (S/)'</w:t>
+      </w:r>
+      <w:r>
+        <w:rPr>
+          <w:rStyle w:val="NormalTok"/>
+        </w:rPr>
+        <w:t xml:space="preserve">)</w:t>
+      </w:r>
+      <w:r>
+        <w:br/>
+      </w:r>
+      <w:r>
+        <w:rPr>
+          <w:rStyle w:val="CommentTok"/>
+        </w:rPr>
+        <w:t xml:space="preserve"># plt.grid(True, axis='y')</w:t>
+      </w:r>
+      <w:r>
+        <w:br/>
+      </w:r>
+      <w:r>
+        <w:rPr>
+          <w:rStyle w:val="NormalTok"/>
+        </w:rPr>
+        <w:t xml:space="preserve">plt.legend()</w:t>
+      </w:r>
+      <w:r>
+        <w:br/>
+      </w:r>
+      <w:r>
+        <w:rPr>
+          <w:rStyle w:val="NormalTok"/>
+        </w:rPr>
+        <w:t xml:space="preserve">ax </w:t>
+      </w:r>
+      <w:r>
+        <w:rPr>
+          <w:rStyle w:val="OperatorTok"/>
+        </w:rPr>
+        <w:t xml:space="preserve">=</w:t>
+      </w:r>
+      <w:r>
+        <w:rPr>
+          <w:rStyle w:val="NormalTok"/>
+        </w:rPr>
+        <w:t xml:space="preserve"> plt.gca()</w:t>
+      </w:r>
+      <w:r>
+        <w:br/>
+      </w:r>
+      <w:r>
+        <w:rPr>
+          <w:rStyle w:val="NormalTok"/>
+        </w:rPr>
+        <w:t xml:space="preserve">ax.spines[</w:t>
+      </w:r>
+      <w:r>
+        <w:rPr>
+          <w:rStyle w:val="StringTok"/>
+        </w:rPr>
+        <w:t xml:space="preserve">'top'</w:t>
+      </w:r>
+      <w:r>
+        <w:rPr>
+          <w:rStyle w:val="NormalTok"/>
+        </w:rPr>
+        <w:t xml:space="preserve">].set_visible(</w:t>
+      </w:r>
+      <w:r>
+        <w:rPr>
+          <w:rStyle w:val="VariableTok"/>
+        </w:rPr>
+        <w:t xml:space="preserve">False</w:t>
+      </w:r>
+      <w:r>
+        <w:rPr>
+          <w:rStyle w:val="NormalTok"/>
+        </w:rPr>
+        <w:t xml:space="preserve">)</w:t>
+      </w:r>
+      <w:r>
+        <w:br/>
+      </w:r>
+      <w:r>
+        <w:rPr>
+          <w:rStyle w:val="NormalTok"/>
+        </w:rPr>
+        <w:t xml:space="preserve">ax.spines[</w:t>
+      </w:r>
+      <w:r>
+        <w:rPr>
+          <w:rStyle w:val="StringTok"/>
+        </w:rPr>
+        <w:t xml:space="preserve">'right'</w:t>
+      </w:r>
+      <w:r>
+        <w:rPr>
+          <w:rStyle w:val="NormalTok"/>
+        </w:rPr>
+        <w:t xml:space="preserve">].set_visible(</w:t>
+      </w:r>
+      <w:r>
+        <w:rPr>
+          <w:rStyle w:val="VariableTok"/>
+        </w:rPr>
+        <w:t xml:space="preserve">False</w:t>
+      </w:r>
+      <w:r>
+        <w:rPr>
+          <w:rStyle w:val="NormalTok"/>
+        </w:rPr>
+        <w:t xml:space="preserve">)</w:t>
+      </w:r>
+      <w:r>
+        <w:br/>
+      </w:r>
+      <w:r>
+        <w:rPr>
+          <w:rStyle w:val="NormalTok"/>
+        </w:rPr>
+        <w:t xml:space="preserve">plt.tight_layout()</w:t>
+      </w:r>
+      <w:r>
+        <w:br/>
+      </w:r>
+      <w:r>
+        <w:rPr>
+          <w:rStyle w:val="NormalTok"/>
+        </w:rPr>
+        <w:t xml:space="preserve">plt.show()</w:t>
+      </w:r>
+    </w:p>
+    <w:bookmarkEnd w:id="74"/>
+    <w:bookmarkStart w:id="75" w:name="ejercicio-4"/>
     <w:p>
       <w:pPr>
         <w:pStyle w:val="Heading2"/>
@@ -11257,9 +15633,9 @@
         <w:t xml:space="preserve">El costo final es S/ 765.</w:t>
       </w:r>
     </w:p>
-    <w:bookmarkEnd w:id="102"/>
-    <w:bookmarkEnd w:id="103"/>
-    <w:bookmarkStart w:id="104" w:name="conclusiones-y-recomendaciones"/>
+    <w:bookmarkEnd w:id="75"/>
+    <w:bookmarkEnd w:id="76"/>
+    <w:bookmarkStart w:id="77" w:name="conclusiones-y-recomendaciones"/>
     <w:p>
       <w:pPr>
         <w:pStyle w:val="Heading1"/>
@@ -11284,8 +15660,8 @@
         <w:t xml:space="preserve">Para maximizar el impacto de estas herramientas, se recomienda incorporar módulos prácticos en los planes de estudio de ciencias de la comunicación, enfocados en resolver problemas reales, como la distribución de recursos o el análisis de indicadores de audiencia. Asimismo, se sugiere desarrollar talleres interactivos y recursos digitales, como simuladores o aplicaciones, que faciliten el aprendizaje de estas técnicas y refuercen las competencias cuantitativas de los estudiantes.</w:t>
       </w:r>
     </w:p>
-    <w:bookmarkEnd w:id="104"/>
-    <w:bookmarkStart w:id="116" w:name="bibliografía-y-referencias"/>
+    <w:bookmarkEnd w:id="77"/>
+    <w:bookmarkStart w:id="78" w:name="bibliografía-y-referencias"/>
     <w:p>
       <w:pPr>
         <w:pStyle w:val="Heading1"/>
@@ -11294,8 +15670,17 @@
         <w:t xml:space="preserve">7. Bibliografía y referencias</w:t>
       </w:r>
     </w:p>
-    <w:bookmarkStart w:id="115" w:name="refs"/>
-    <w:bookmarkStart w:id="106" w:name="X596a1db2a2f7447b68e579a586c1ee2b5c913e7"/>
+    <w:bookmarkEnd w:id="78"/>
+    <w:p>
+      <w:pPr>
+        <w:pStyle w:val="Heading1"/>
+      </w:pPr>
+      <w:r>
+        <w:t xml:space="preserve">8. Referencias</w:t>
+      </w:r>
+    </w:p>
+    <w:bookmarkStart w:id="89" w:name="refs"/>
+    <w:bookmarkStart w:id="80" w:name="X596a1db2a2f7447b68e579a586c1ee2b5c913e7"/>
     <w:p>
       <w:pPr>
         <w:pStyle w:val="Bibliography"/>
@@ -11332,7 +15717,7 @@
       <w:r>
         <w:t xml:space="preserve"> </w:t>
       </w:r>
-      <w:hyperlink r:id="rId105">
+      <w:hyperlink r:id="rId79">
         <w:r>
           <w:rPr>
             <w:rStyle w:val="Hyperlink"/>
@@ -11341,8 +15726,8 @@
         </w:r>
       </w:hyperlink>
     </w:p>
-    <w:bookmarkEnd w:id="106"/>
-    <w:bookmarkStart w:id="108" w:name="X9aca85ab937918edba527f0a023b06cbc26c0ee"/>
+    <w:bookmarkEnd w:id="80"/>
+    <w:bookmarkStart w:id="82" w:name="X9aca85ab937918edba527f0a023b06cbc26c0ee"/>
     <w:p>
       <w:pPr>
         <w:pStyle w:val="Bibliography"/>
@@ -11439,7 +15824,7 @@
       <w:r>
         <w:t xml:space="preserve"> </w:t>
       </w:r>
-      <w:hyperlink r:id="rId107">
+      <w:hyperlink r:id="rId81">
         <w:r>
           <w:rPr>
             <w:rStyle w:val="Hyperlink"/>
@@ -11448,8 +15833,8 @@
         </w:r>
       </w:hyperlink>
     </w:p>
-    <w:bookmarkEnd w:id="108"/>
-    <w:bookmarkStart w:id="110" w:name="ref-kimSilvioBellisRatio2023"/>
+    <w:bookmarkEnd w:id="82"/>
+    <w:bookmarkStart w:id="84" w:name="ref-kimSilvioBellisRatio2023"/>
     <w:p>
       <w:pPr>
         <w:pStyle w:val="Bibliography"/>
@@ -11528,7 +15913,7 @@
       <w:r>
         <w:t xml:space="preserve"> </w:t>
       </w:r>
-      <w:hyperlink r:id="rId109">
+      <w:hyperlink r:id="rId83">
         <w:r>
           <w:rPr>
             <w:rStyle w:val="Hyperlink"/>
@@ -11537,8 +15922,8 @@
         </w:r>
       </w:hyperlink>
     </w:p>
-    <w:bookmarkEnd w:id="110"/>
-    <w:bookmarkStart w:id="112" w:name="Xb8f1f1f63042693b87c29e1918914b194df74db"/>
+    <w:bookmarkEnd w:id="84"/>
+    <w:bookmarkStart w:id="86" w:name="Xb8f1f1f63042693b87c29e1918914b194df74db"/>
     <w:p>
       <w:pPr>
         <w:pStyle w:val="Bibliography"/>
@@ -11575,7 +15960,7 @@
       <w:r>
         <w:t xml:space="preserve"> </w:t>
       </w:r>
-      <w:hyperlink r:id="rId111">
+      <w:hyperlink r:id="rId85">
         <w:r>
           <w:rPr>
             <w:rStyle w:val="Hyperlink"/>
@@ -11584,8 +15969,8 @@
         </w:r>
       </w:hyperlink>
     </w:p>
-    <w:bookmarkEnd w:id="112"/>
-    <w:bookmarkStart w:id="114" w:name="X088b66f72fec96deaf3845529f251c327a7c89f"/>
+    <w:bookmarkEnd w:id="86"/>
+    <w:bookmarkStart w:id="88" w:name="X088b66f72fec96deaf3845529f251c327a7c89f"/>
     <w:p>
       <w:pPr>
         <w:pStyle w:val="Bibliography"/>
@@ -11622,7 +16007,7 @@
       <w:r>
         <w:t xml:space="preserve"> </w:t>
       </w:r>
-      <w:hyperlink r:id="rId113">
+      <w:hyperlink r:id="rId87">
         <w:r>
           <w:rPr>
             <w:rStyle w:val="Hyperlink"/>
@@ -11631,9 +16016,8 @@
         </w:r>
       </w:hyperlink>
     </w:p>
-    <w:bookmarkEnd w:id="114"/>
-    <w:bookmarkEnd w:id="115"/>
-    <w:bookmarkEnd w:id="116"/>
+    <w:bookmarkEnd w:id="88"/>
+    <w:bookmarkEnd w:id="89"/>
     <w:sectPr>
       <w:headerReference r:id="rId9" w:type="even"/>
       <w:headerReference r:id="rId11" w:type="default"/>

--- a/_site/posts/2025-06-01-proporcionalidad-de-magnitudes-en-ciencias-de-la-comunicacion/index.docx
+++ b/_site/posts/2025-06-01-proporcionalidad-de-magnitudes-en-ciencias-de-la-comunicacion/index.docx
@@ -50,7 +50,7 @@
         <w:pStyle w:val="Heading1"/>
       </w:pPr>
       <w:r>
-        <w:t xml:space="preserve">Proporcionalidad de Magnitudes</w:t>
+        <w:t xml:space="preserve">Proporcionalidad en ciencias comunicación</w:t>
       </w:r>
     </w:p>
     <w:p>
@@ -232,7 +232,7 @@
         <w:pStyle w:val="Heading1"/>
       </w:pPr>
       <w:r>
-        <w:t xml:space="preserve">Proporcionalidad de Magnitudes</w:t>
+        <w:t xml:space="preserve">Proporcionalidad en ciencias comunicación</w:t>
       </w:r>
     </w:p>
     <w:p>
